--- a/Webapplicaties_Clientkant_Design_Snake.docx
+++ b/Webapplicaties_Clientkant_Design_Snake.docx
@@ -164,16 +164,8 @@
                                     <w:rPr>
                                       <w:color w:val="FFFFFF" w:themeColor="background1"/>
                                     </w:rPr>
-                                    <w:t xml:space="preserve"> en Joshua van </w:t>
+                                    <w:t xml:space="preserve"> en Joshua van Synghel</w:t>
                                   </w:r>
-                                  <w:proofErr w:type="spellStart"/>
-                                  <w:r>
-                                    <w:rPr>
-                                      <w:color w:val="FFFFFF" w:themeColor="background1"/>
-                                    </w:rPr>
-                                    <w:t>Synghel</w:t>
-                                  </w:r>
-                                  <w:proofErr w:type="spellEnd"/>
                                 </w:p>
                                 <w:p>
                                   <w:pPr>
@@ -407,16 +399,8 @@
                               <w:rPr>
                                 <w:color w:val="FFFFFF" w:themeColor="background1"/>
                               </w:rPr>
-                              <w:t xml:space="preserve"> en Joshua van </w:t>
+                              <w:t xml:space="preserve"> en Joshua van Synghel</w:t>
                             </w:r>
-                            <w:proofErr w:type="spellStart"/>
-                            <w:r>
-                              <w:rPr>
-                                <w:color w:val="FFFFFF" w:themeColor="background1"/>
-                              </w:rPr>
-                              <w:t>Synghel</w:t>
-                            </w:r>
-                            <w:proofErr w:type="spellEnd"/>
                           </w:p>
                           <w:p>
                             <w:pPr>
@@ -566,6 +550,7 @@
         </w:p>
         <w:p>
           <w:pPr>
+            <w:jc w:val="both"/>
             <w:rPr>
               <w:rFonts w:ascii="Arial" w:eastAsia="Times New Roman" w:hAnsi="Arial" w:cs="Arial"/>
               <w:color w:val="000000"/>
@@ -608,6 +593,7 @@
         <w:p>
           <w:pPr>
             <w:pStyle w:val="Kopvaninhoudsopgave"/>
+            <w:jc w:val="both"/>
           </w:pPr>
           <w:r>
             <w:t>Inhoud</w:t>
@@ -635,7 +621,7 @@
           <w:r>
             <w:fldChar w:fldCharType="separate"/>
           </w:r>
-          <w:hyperlink w:anchor="_Toc126410585" w:history="1">
+          <w:hyperlink w:anchor="_Toc126501427" w:history="1">
             <w:r>
               <w:rPr>
                 <w:rStyle w:val="Hyperlink"/>
@@ -677,7 +663,7 @@
                 <w:noProof/>
                 <w:webHidden/>
               </w:rPr>
-              <w:instrText xml:space="preserve"> PAGEREF _Toc126410585 \h </w:instrText>
+              <w:instrText xml:space="preserve"> PAGEREF _Toc126501427 \h </w:instrText>
             </w:r>
             <w:r>
               <w:rPr>
@@ -721,7 +707,7 @@
               <w:lang w:eastAsia="nl-NL"/>
             </w:rPr>
           </w:pPr>
-          <w:hyperlink w:anchor="_Toc126410586" w:history="1">
+          <w:hyperlink w:anchor="_Toc126501428" w:history="1">
             <w:r>
               <w:rPr>
                 <w:rStyle w:val="Hyperlink"/>
@@ -763,7 +749,7 @@
                 <w:noProof/>
                 <w:webHidden/>
               </w:rPr>
-              <w:instrText xml:space="preserve"> PAGEREF _Toc126410586 \h </w:instrText>
+              <w:instrText xml:space="preserve"> PAGEREF _Toc126501428 \h </w:instrText>
             </w:r>
             <w:r>
               <w:rPr>
@@ -807,7 +793,7 @@
               <w:lang w:eastAsia="nl-NL"/>
             </w:rPr>
           </w:pPr>
-          <w:hyperlink w:anchor="_Toc126410587" w:history="1">
+          <w:hyperlink w:anchor="_Toc126501429" w:history="1">
             <w:r>
               <w:rPr>
                 <w:rStyle w:val="Hyperlink"/>
@@ -849,7 +835,7 @@
                 <w:noProof/>
                 <w:webHidden/>
               </w:rPr>
-              <w:instrText xml:space="preserve"> PAGEREF _Toc126410587 \h </w:instrText>
+              <w:instrText xml:space="preserve"> PAGEREF _Toc126501429 \h </w:instrText>
             </w:r>
             <w:r>
               <w:rPr>
@@ -893,7 +879,7 @@
               <w:lang w:eastAsia="nl-NL"/>
             </w:rPr>
           </w:pPr>
-          <w:hyperlink w:anchor="_Toc126410588" w:history="1">
+          <w:hyperlink w:anchor="_Toc126501430" w:history="1">
             <w:r>
               <w:rPr>
                 <w:rStyle w:val="Hyperlink"/>
@@ -935,7 +921,7 @@
                 <w:noProof/>
                 <w:webHidden/>
               </w:rPr>
-              <w:instrText xml:space="preserve"> PAGEREF _Toc126410588 \h </w:instrText>
+              <w:instrText xml:space="preserve"> PAGEREF _Toc126501430 \h </w:instrText>
             </w:r>
             <w:r>
               <w:rPr>
@@ -979,7 +965,7 @@
               <w:lang w:eastAsia="nl-NL"/>
             </w:rPr>
           </w:pPr>
-          <w:hyperlink w:anchor="_Toc126410589" w:history="1">
+          <w:hyperlink w:anchor="_Toc126501431" w:history="1">
             <w:r>
               <w:rPr>
                 <w:rStyle w:val="Hyperlink"/>
@@ -1021,7 +1007,7 @@
                 <w:noProof/>
                 <w:webHidden/>
               </w:rPr>
-              <w:instrText xml:space="preserve"> PAGEREF _Toc126410589 \h </w:instrText>
+              <w:instrText xml:space="preserve"> PAGEREF _Toc126501431 \h </w:instrText>
             </w:r>
             <w:r>
               <w:rPr>
@@ -1065,7 +1051,7 @@
               <w:lang w:eastAsia="nl-NL"/>
             </w:rPr>
           </w:pPr>
-          <w:hyperlink w:anchor="_Toc126410590" w:history="1">
+          <w:hyperlink w:anchor="_Toc126501432" w:history="1">
             <w:r>
               <w:rPr>
                 <w:rStyle w:val="Hyperlink"/>
@@ -1107,7 +1093,7 @@
                 <w:noProof/>
                 <w:webHidden/>
               </w:rPr>
-              <w:instrText xml:space="preserve"> PAGEREF _Toc126410590 \h </w:instrText>
+              <w:instrText xml:space="preserve"> PAGEREF _Toc126501432 \h </w:instrText>
             </w:r>
             <w:r>
               <w:rPr>
@@ -1151,7 +1137,7 @@
               <w:lang w:eastAsia="nl-NL"/>
             </w:rPr>
           </w:pPr>
-          <w:hyperlink w:anchor="_Toc126410591" w:history="1">
+          <w:hyperlink w:anchor="_Toc126501433" w:history="1">
             <w:r>
               <w:rPr>
                 <w:rStyle w:val="Hyperlink"/>
@@ -1193,7 +1179,7 @@
                 <w:noProof/>
                 <w:webHidden/>
               </w:rPr>
-              <w:instrText xml:space="preserve"> PAGEREF _Toc126410591 \h </w:instrText>
+              <w:instrText xml:space="preserve"> PAGEREF _Toc126501433 \h </w:instrText>
             </w:r>
             <w:r>
               <w:rPr>
@@ -1237,7 +1223,7 @@
               <w:lang w:eastAsia="nl-NL"/>
             </w:rPr>
           </w:pPr>
-          <w:hyperlink w:anchor="_Toc126410592" w:history="1">
+          <w:hyperlink w:anchor="_Toc126501434" w:history="1">
             <w:r>
               <w:rPr>
                 <w:rStyle w:val="Hyperlink"/>
@@ -1279,7 +1265,7 @@
                 <w:noProof/>
                 <w:webHidden/>
               </w:rPr>
-              <w:instrText xml:space="preserve"> PAGEREF _Toc126410592 \h </w:instrText>
+              <w:instrText xml:space="preserve"> PAGEREF _Toc126501434 \h </w:instrText>
             </w:r>
             <w:r>
               <w:rPr>
@@ -1323,7 +1309,7 @@
               <w:lang w:eastAsia="nl-NL"/>
             </w:rPr>
           </w:pPr>
-          <w:hyperlink w:anchor="_Toc126410593" w:history="1">
+          <w:hyperlink w:anchor="_Toc126501435" w:history="1">
             <w:r>
               <w:rPr>
                 <w:rStyle w:val="Hyperlink"/>
@@ -1365,7 +1351,7 @@
                 <w:noProof/>
                 <w:webHidden/>
               </w:rPr>
-              <w:instrText xml:space="preserve"> PAGEREF _Toc126410593 \h </w:instrText>
+              <w:instrText xml:space="preserve"> PAGEREF _Toc126501435 \h </w:instrText>
             </w:r>
             <w:r>
               <w:rPr>
@@ -1409,7 +1395,7 @@
               <w:lang w:eastAsia="nl-NL"/>
             </w:rPr>
           </w:pPr>
-          <w:hyperlink w:anchor="_Toc126410594" w:history="1">
+          <w:hyperlink w:anchor="_Toc126501436" w:history="1">
             <w:r>
               <w:rPr>
                 <w:rStyle w:val="Hyperlink"/>
@@ -1451,7 +1437,7 @@
                 <w:noProof/>
                 <w:webHidden/>
               </w:rPr>
-              <w:instrText xml:space="preserve"> PAGEREF _Toc126410594 \h </w:instrText>
+              <w:instrText xml:space="preserve"> PAGEREF _Toc126501436 \h </w:instrText>
             </w:r>
             <w:r>
               <w:rPr>
@@ -1495,7 +1481,7 @@
               <w:lang w:eastAsia="nl-NL"/>
             </w:rPr>
           </w:pPr>
-          <w:hyperlink w:anchor="_Toc126410595" w:history="1">
+          <w:hyperlink w:anchor="_Toc126501437" w:history="1">
             <w:r>
               <w:rPr>
                 <w:rStyle w:val="Hyperlink"/>
@@ -1516,7 +1502,7 @@
                 <w:rStyle w:val="Hyperlink"/>
                 <w:noProof/>
               </w:rPr>
-              <w:t>Module Controller</w:t>
+              <w:t>Module CanvasController</w:t>
             </w:r>
             <w:r>
               <w:rPr>
@@ -1537,7 +1523,7 @@
                 <w:noProof/>
                 <w:webHidden/>
               </w:rPr>
-              <w:instrText xml:space="preserve"> PAGEREF _Toc126410595 \h </w:instrText>
+              <w:instrText xml:space="preserve"> PAGEREF _Toc126501437 \h </w:instrText>
             </w:r>
             <w:r>
               <w:rPr>
@@ -1557,7 +1543,7 @@
                 <w:noProof/>
                 <w:webHidden/>
               </w:rPr>
-              <w:t>2</w:t>
+              <w:t>3</w:t>
             </w:r>
             <w:r>
               <w:rPr>
@@ -1581,7 +1567,7 @@
               <w:lang w:eastAsia="nl-NL"/>
             </w:rPr>
           </w:pPr>
-          <w:hyperlink w:anchor="_Toc126410596" w:history="1">
+          <w:hyperlink w:anchor="_Toc126501438" w:history="1">
             <w:r>
               <w:rPr>
                 <w:rStyle w:val="Hyperlink"/>
@@ -1604,7 +1590,14 @@
                 <w:noProof/>
                 <w:lang w:val="en-GB"/>
               </w:rPr>
-              <w:t>Module ControllerDeus</w:t>
+              <w:t xml:space="preserve">Module </w:t>
+            </w:r>
+            <w:r>
+              <w:rPr>
+                <w:rStyle w:val="Hyperlink"/>
+                <w:noProof/>
+              </w:rPr>
+              <w:t>ScoreboardController</w:t>
             </w:r>
             <w:r>
               <w:rPr>
@@ -1625,7 +1618,7 @@
                 <w:noProof/>
                 <w:webHidden/>
               </w:rPr>
-              <w:instrText xml:space="preserve"> PAGEREF _Toc126410596 \h </w:instrText>
+              <w:instrText xml:space="preserve"> PAGEREF _Toc126501438 \h </w:instrText>
             </w:r>
             <w:r>
               <w:rPr>
@@ -1645,7 +1638,7 @@
                 <w:noProof/>
                 <w:webHidden/>
               </w:rPr>
-              <w:t>2</w:t>
+              <w:t>3</w:t>
             </w:r>
             <w:r>
               <w:rPr>
@@ -1669,7 +1662,7 @@
               <w:lang w:eastAsia="nl-NL"/>
             </w:rPr>
           </w:pPr>
-          <w:hyperlink w:anchor="_Toc126410597" w:history="1">
+          <w:hyperlink w:anchor="_Toc126501439" w:history="1">
             <w:r>
               <w:rPr>
                 <w:rStyle w:val="Hyperlink"/>
@@ -1713,7 +1706,7 @@
                 <w:noProof/>
                 <w:webHidden/>
               </w:rPr>
-              <w:instrText xml:space="preserve"> PAGEREF _Toc126410597 \h </w:instrText>
+              <w:instrText xml:space="preserve"> PAGEREF _Toc126501439 \h </w:instrText>
             </w:r>
             <w:r>
               <w:rPr>
@@ -1733,7 +1726,7 @@
                 <w:noProof/>
                 <w:webHidden/>
               </w:rPr>
-              <w:t>2</w:t>
+              <w:t>3</w:t>
             </w:r>
             <w:r>
               <w:rPr>
@@ -1757,7 +1750,7 @@
               <w:lang w:eastAsia="nl-NL"/>
             </w:rPr>
           </w:pPr>
-          <w:hyperlink w:anchor="_Toc126410598" w:history="1">
+          <w:hyperlink w:anchor="_Toc126501440" w:history="1">
             <w:r>
               <w:rPr>
                 <w:rStyle w:val="Hyperlink"/>
@@ -1799,7 +1792,7 @@
                 <w:noProof/>
                 <w:webHidden/>
               </w:rPr>
-              <w:instrText xml:space="preserve"> PAGEREF _Toc126410598 \h </w:instrText>
+              <w:instrText xml:space="preserve"> PAGEREF _Toc126501440 \h </w:instrText>
             </w:r>
             <w:r>
               <w:rPr>
@@ -1819,7 +1812,7 @@
                 <w:noProof/>
                 <w:webHidden/>
               </w:rPr>
-              <w:t>2</w:t>
+              <w:t>3</w:t>
             </w:r>
             <w:r>
               <w:rPr>
@@ -1843,7 +1836,7 @@
               <w:lang w:eastAsia="nl-NL"/>
             </w:rPr>
           </w:pPr>
-          <w:hyperlink w:anchor="_Toc126410599" w:history="1">
+          <w:hyperlink w:anchor="_Toc126501441" w:history="1">
             <w:r>
               <w:rPr>
                 <w:rStyle w:val="Hyperlink"/>
@@ -1885,7 +1878,7 @@
                 <w:noProof/>
                 <w:webHidden/>
               </w:rPr>
-              <w:instrText xml:space="preserve"> PAGEREF _Toc126410599 \h </w:instrText>
+              <w:instrText xml:space="preserve"> PAGEREF _Toc126501441 \h </w:instrText>
             </w:r>
             <w:r>
               <w:rPr>
@@ -1905,7 +1898,7 @@
                 <w:noProof/>
                 <w:webHidden/>
               </w:rPr>
-              <w:t>3</w:t>
+              <w:t>4</w:t>
             </w:r>
             <w:r>
               <w:rPr>
@@ -1917,6 +1910,9 @@
           </w:hyperlink>
         </w:p>
         <w:p>
+          <w:pPr>
+            <w:jc w:val="both"/>
+          </w:pPr>
           <w:r>
             <w:rPr>
               <w:b/>
@@ -1927,48 +1923,40 @@
         </w:p>
       </w:sdtContent>
     </w:sdt>
-    <w:p/>
     <w:p>
       <w:pPr>
+        <w:jc w:val="both"/>
+      </w:pPr>
+    </w:p>
+    <w:p>
+      <w:pPr>
         <w:pStyle w:val="Kop1"/>
-      </w:pPr>
-      <w:bookmarkStart w:id="1" w:name="_Toc126410585"/>
+        <w:jc w:val="both"/>
+      </w:pPr>
+      <w:bookmarkStart w:id="1" w:name="_Toc126501427"/>
       <w:r>
-        <w:t xml:space="preserve">Design </w:t>
-      </w:r>
-      <w:proofErr w:type="spellStart"/>
-      <w:r>
-        <w:t>Snake</w:t>
+        <w:t>Design Snake</w:t>
       </w:r>
       <w:bookmarkEnd w:id="1"/>
-      <w:proofErr w:type="spellEnd"/>
     </w:p>
-    <w:p/>
     <w:p>
+      <w:pPr>
+        <w:jc w:val="both"/>
+      </w:pPr>
+    </w:p>
+    <w:p>
+      <w:pPr>
+        <w:spacing w:after="0"/>
+        <w:jc w:val="both"/>
+      </w:pPr>
       <w:r>
-        <w:t xml:space="preserve">Voor een </w:t>
-      </w:r>
-      <w:proofErr w:type="spellStart"/>
-      <w:r>
-        <w:t>over</w:t>
+        <w:t>Voor een over</w:t>
       </w:r>
       <w:r>
         <w:t>v</w:t>
       </w:r>
       <w:r>
-        <w:t>iew</w:t>
-      </w:r>
-      <w:proofErr w:type="spellEnd"/>
-      <w:r>
-        <w:t xml:space="preserve"> van het design van </w:t>
-      </w:r>
-      <w:proofErr w:type="spellStart"/>
-      <w:r>
-        <w:t>Snake</w:t>
-      </w:r>
-      <w:proofErr w:type="spellEnd"/>
-      <w:r>
-        <w:t xml:space="preserve"> (onderdeel van mijn spelletjes website)</w:t>
+        <w:t>iew van het design van Snake (onderdeel van mijn spelletjes website)</w:t>
       </w:r>
       <w:r>
         <w:t xml:space="preserve"> </w:t>
@@ -1981,16 +1969,12 @@
       </w:r>
     </w:p>
     <w:p>
+      <w:pPr>
+        <w:spacing w:after="0"/>
+        <w:jc w:val="both"/>
+      </w:pPr>
       <w:r>
-        <w:t xml:space="preserve">Het design van </w:t>
-      </w:r>
-      <w:proofErr w:type="spellStart"/>
-      <w:r>
-        <w:t>Snake</w:t>
-      </w:r>
-      <w:proofErr w:type="spellEnd"/>
-      <w:r>
-        <w:t xml:space="preserve"> heeft het Model View Controller designpatroon. Er zijn twee controllers die reageren op events in de view en d</w:t>
+        <w:t>Het design van Snake heeft het Model View Controller designpatroon. Er zijn twee controllers die reageren op events in de view en d</w:t>
       </w:r>
       <w:r>
         <w:t>ie de</w:t>
@@ -2005,34 +1989,29 @@
         <w:t xml:space="preserve"> </w:t>
       </w:r>
       <w:r>
-        <w:t xml:space="preserve">communiceren met de </w:t>
+        <w:t>communiceren met de domeinlaag om kennis te hebben van de huidige</w:t>
       </w:r>
-      <w:proofErr w:type="spellStart"/>
       <w:r>
-        <w:t>domeinlaag</w:t>
+        <w:t xml:space="preserve"> (en aangepaste)</w:t>
       </w:r>
-      <w:proofErr w:type="spellEnd"/>
       <w:r>
-        <w:t xml:space="preserve"> om kennis te hebben van de huidige toestand van het spel en voor het updaten van het spel. De </w:t>
-      </w:r>
-      <w:proofErr w:type="spellStart"/>
-      <w:r>
-        <w:t>domeinlaag</w:t>
-      </w:r>
-      <w:proofErr w:type="spellEnd"/>
-      <w:r>
-        <w:t xml:space="preserve"> heeft geen kennis van beide controllers. </w:t>
+        <w:t xml:space="preserve"> toestand van het spel. De domeinlaag heeft geen kennis van beide controllers. </w:t>
       </w:r>
       <w:r>
         <w:t xml:space="preserve"> </w:t>
       </w:r>
     </w:p>
-    <w:p/>
     <w:p>
       <w:pPr>
+        <w:jc w:val="both"/>
+      </w:pPr>
+    </w:p>
+    <w:p>
+      <w:pPr>
         <w:pStyle w:val="Kop1"/>
-      </w:pPr>
-      <w:bookmarkStart w:id="2" w:name="_Toc126410586"/>
+        <w:jc w:val="both"/>
+      </w:pPr>
+      <w:bookmarkStart w:id="2" w:name="_Toc126501428"/>
       <w:r>
         <w:t>Verantwoordelijkheden &amp; Afhankelijkheden</w:t>
       </w:r>
@@ -2041,22 +2020,49 @@
     <w:p>
       <w:pPr>
         <w:spacing w:after="0"/>
+        <w:jc w:val="both"/>
       </w:pPr>
     </w:p>
     <w:p>
       <w:pPr>
         <w:spacing w:after="0"/>
+        <w:jc w:val="both"/>
       </w:pPr>
       <w:r>
-        <w:t xml:space="preserve">Dit hoofdstuk bespreek de modulen die onderdeel zijn van </w:t>
+        <w:t>Dit hoofdstuk bespreek</w:t>
       </w:r>
-      <w:proofErr w:type="spellStart"/>
       <w:r>
-        <w:t>Snake</w:t>
+        <w:t>t</w:t>
       </w:r>
-      <w:proofErr w:type="spellEnd"/>
       <w:r>
-        <w:t>, met een beschrijving van de verantwoordelijkheden en afhankelijkheden</w:t>
+        <w:t xml:space="preserve"> de modulen die onderdeel zijn van Snake, met een beschrijving van de verantwoordelijkheden en afhankelijkheden</w:t>
+      </w:r>
+      <w:r>
+        <w:t xml:space="preserve">. </w:t>
+      </w:r>
+      <w:r>
+        <w:t xml:space="preserve">Als er gesproken wordt van een koppeling tussen modulen, dan wordt hiermee bedoeld </w:t>
+      </w:r>
+      <w:r>
+        <w:t xml:space="preserve">dat </w:t>
+      </w:r>
+      <w:r>
+        <w:t>een module (eenzijdig) kennis nodig heeft van de andere module</w:t>
+      </w:r>
+      <w:r>
+        <w:t>,</w:t>
+      </w:r>
+      <w:r>
+        <w:t xml:space="preserve"> waarmee </w:t>
+      </w:r>
+      <w:r>
+        <w:t xml:space="preserve">dus </w:t>
+      </w:r>
+      <w:r>
+        <w:t xml:space="preserve">een afhankelijkheid wordt </w:t>
+      </w:r>
+      <w:r>
+        <w:t>aangeduid</w:t>
       </w:r>
       <w:r>
         <w:t xml:space="preserve">. </w:t>
@@ -2065,22 +2071,19 @@
     <w:p>
       <w:pPr>
         <w:spacing w:after="0"/>
+        <w:jc w:val="both"/>
       </w:pPr>
     </w:p>
     <w:p>
       <w:pPr>
         <w:pStyle w:val="Kop2"/>
-      </w:pPr>
-      <w:bookmarkStart w:id="3" w:name="_Toc126410587"/>
+        <w:jc w:val="both"/>
+      </w:pPr>
+      <w:bookmarkStart w:id="3" w:name="_Toc126501429"/>
       <w:r>
-        <w:t xml:space="preserve">Module </w:t>
-      </w:r>
-      <w:proofErr w:type="spellStart"/>
-      <w:r>
-        <w:t>Settings</w:t>
+        <w:t>Module Settings</w:t>
       </w:r>
       <w:bookmarkEnd w:id="3"/>
-      <w:proofErr w:type="spellEnd"/>
       <w:r>
         <w:t xml:space="preserve"> </w:t>
       </w:r>
@@ -2088,48 +2091,36 @@
     <w:p>
       <w:pPr>
         <w:spacing w:after="0"/>
-      </w:pPr>
-      <w:proofErr w:type="spellStart"/>
+        <w:jc w:val="both"/>
+      </w:pPr>
       <w:r>
-        <w:t>Settings</w:t>
+        <w:t>Settings beheert een verzameling van constanten die door het spel gebruikt worden. Gekozen is om de constanten</w:t>
       </w:r>
-      <w:proofErr w:type="spellEnd"/>
       <w:r>
-        <w:t xml:space="preserve"> beheert een verzameling van constanten die door het spel gebruikt worden. Gekozen is om de constanten in een module op te nemen en niet om deze over alle modulen te verspreiden. Wij beschouwen dit namelijk als algemene </w:t>
+        <w:t xml:space="preserve"> niet te verspreiden over verschillende modulen, maar om deze op te nemen</w:t>
       </w:r>
-      <w:proofErr w:type="spellStart"/>
       <w:r>
-        <w:t>settings</w:t>
+        <w:t xml:space="preserve"> in </w:t>
       </w:r>
-      <w:proofErr w:type="spellEnd"/>
       <w:r>
-        <w:t xml:space="preserve"> van het spel. Een voordeel is dat deze algemene </w:t>
+        <w:t>éé</w:t>
       </w:r>
-      <w:proofErr w:type="spellStart"/>
+      <w:r>
+        <w:t xml:space="preserve">n module. Wij beschouwen dit namelijk als algemene settings van het spel. Een voordeel is dat deze </w:t>
+      </w:r>
       <w:r>
         <w:lastRenderedPageBreak/>
-        <w:t>settings</w:t>
-      </w:r>
-      <w:proofErr w:type="spellEnd"/>
-      <w:r>
-        <w:t xml:space="preserve"> snel kunnen worden aangepast (</w:t>
-      </w:r>
-      <w:proofErr w:type="spellStart"/>
-      <w:r>
-        <w:t>bijv</w:t>
-      </w:r>
-      <w:proofErr w:type="spellEnd"/>
-      <w:r>
-        <w:t xml:space="preserve"> NUMFOODS). Nadelig is wellicht de hogere koppeling die ontstaat omdat meerdere modulen kennis moeten hebben van</w:t>
+        <w:t>algemene settings snel kunnen worden aangepast (bijv NUMFOODS). Nadelig is wellicht de hogere koppeling</w:t>
       </w:r>
       <w:r>
-        <w:t xml:space="preserve"> </w:t>
+        <w:t>sgraad</w:t>
       </w:r>
-      <w:proofErr w:type="spellStart"/>
       <w:r>
-        <w:t>Settings</w:t>
+        <w:t xml:space="preserve"> die ontstaat omdat meerdere modulen kennis moeten hebben van</w:t>
       </w:r>
-      <w:proofErr w:type="spellEnd"/>
+      <w:r>
+        <w:t xml:space="preserve"> Settings</w:t>
+      </w:r>
       <w:r>
         <w:t>.</w:t>
       </w:r>
@@ -2140,19 +2131,15 @@
     <w:p>
       <w:pPr>
         <w:spacing w:after="0"/>
+        <w:jc w:val="both"/>
       </w:pPr>
     </w:p>
     <w:p>
       <w:pPr>
         <w:pStyle w:val="Kop2"/>
-      </w:pPr>
-      <w:bookmarkStart w:id="4" w:name="_Toc126410588"/>
-      <w:r>
-        <w:t>Module Element</w:t>
-      </w:r>
-      <w:bookmarkEnd w:id="4"/>
-    </w:p>
-    <w:p>
+        <w:jc w:val="both"/>
+      </w:pPr>
+      <w:bookmarkStart w:id="4" w:name="_Toc126501430"/>
       <w:r>
         <w:t xml:space="preserve">Module </w:t>
       </w:r>
@@ -2160,48 +2147,73 @@
         <w:t>E</w:t>
       </w:r>
       <w:r>
-        <w:t>lement is</w:t>
+        <w:t>lement</w:t>
+      </w:r>
+      <w:bookmarkEnd w:id="4"/>
+    </w:p>
+    <w:p>
+      <w:pPr>
+        <w:jc w:val="both"/>
+      </w:pPr>
+      <w:r>
+        <w:t xml:space="preserve">Module </w:t>
       </w:r>
       <w:r>
-        <w:t xml:space="preserve"> een object dat</w:t>
+        <w:t>E</w:t>
       </w:r>
       <w:r>
-        <w:t xml:space="preserve"> de bouwsteen</w:t>
+        <w:t xml:space="preserve">lement </w:t>
       </w:r>
       <w:r>
-        <w:t xml:space="preserve"> vormt</w:t>
+        <w:t xml:space="preserve">beheert </w:t>
       </w:r>
       <w:r>
-        <w:t xml:space="preserve"> voor zowel de slang als het food</w:t>
+        <w:t>de b</w:t>
       </w:r>
       <w:r>
-        <w:t xml:space="preserve">. Element is niet </w:t>
+        <w:t>ouwst</w:t>
       </w:r>
-      <w:proofErr w:type="spellStart"/>
       <w:r>
-        <w:t>afhanelijk</w:t>
+        <w:t>ee</w:t>
       </w:r>
-      <w:proofErr w:type="spellEnd"/>
       <w:r>
-        <w:t xml:space="preserve"> van een andere modulen binnen de </w:t>
+        <w:t xml:space="preserve">n, namelijk het object Element, </w:t>
       </w:r>
-      <w:proofErr w:type="spellStart"/>
       <w:r>
-        <w:t>domeinlaag</w:t>
+        <w:t xml:space="preserve">voor zowel de slang als het </w:t>
       </w:r>
-      <w:proofErr w:type="spellEnd"/>
       <w:r>
-        <w:t xml:space="preserve">. </w:t>
+        <w:t>voedsel</w:t>
+      </w:r>
+      <w:r>
+        <w:t>. Element is niet afhan</w:t>
+      </w:r>
+      <w:r>
+        <w:t>k</w:t>
+      </w:r>
+      <w:r>
+        <w:t xml:space="preserve">elijk van andere modulen. </w:t>
       </w:r>
     </w:p>
-    <w:p/>
     <w:p>
       <w:pPr>
+        <w:jc w:val="both"/>
+      </w:pPr>
+    </w:p>
+    <w:p>
+      <w:pPr>
         <w:pStyle w:val="Kop2"/>
-      </w:pPr>
-      <w:bookmarkStart w:id="5" w:name="_Toc126410589"/>
+        <w:jc w:val="both"/>
+      </w:pPr>
+      <w:bookmarkStart w:id="5" w:name="_Toc126501431"/>
       <w:r>
-        <w:t>Module Score</w:t>
+        <w:t xml:space="preserve">Module </w:t>
+      </w:r>
+      <w:r>
+        <w:t>S</w:t>
+      </w:r>
+      <w:r>
+        <w:t>core</w:t>
       </w:r>
       <w:bookmarkEnd w:id="5"/>
       <w:r>
@@ -2209,72 +2221,81 @@
       </w:r>
     </w:p>
     <w:p>
+      <w:pPr>
+        <w:jc w:val="both"/>
+      </w:pPr>
       <w:r>
-        <w:t xml:space="preserve">Module Score beheert de huidige score van het spel. De score kan alleen door andere modulen worden benaderd via get- en </w:t>
-      </w:r>
-      <w:proofErr w:type="spellStart"/>
-      <w:r>
-        <w:t>setmethoden</w:t>
-      </w:r>
-      <w:proofErr w:type="spellEnd"/>
-      <w:r>
-        <w:t>. De module Score</w:t>
+        <w:t xml:space="preserve">Module Score beheert de huidige score van het spel. De score kan alleen door andere modulen worden benaderd via </w:t>
       </w:r>
       <w:r>
-        <w:t xml:space="preserve"> is niet </w:t>
-      </w:r>
-      <w:proofErr w:type="spellStart"/>
-      <w:r>
-        <w:t>afhan</w:t>
+        <w:t xml:space="preserve">een </w:t>
       </w:r>
       <w:r>
-        <w:t>k</w:t>
+        <w:t>get- en setmethode. De module Score is niet afhank</w:t>
       </w:r>
       <w:r>
-        <w:t>lijk</w:t>
-      </w:r>
-      <w:proofErr w:type="spellEnd"/>
-      <w:r>
-        <w:t xml:space="preserve"> </w:t>
+        <w:t>e</w:t>
       </w:r>
       <w:r>
-        <w:t>andere</w:t>
+        <w:t xml:space="preserve">lijk </w:t>
       </w:r>
       <w:r>
-        <w:t xml:space="preserve"> modulen binnen de </w:t>
+        <w:t xml:space="preserve">van </w:t>
       </w:r>
-      <w:proofErr w:type="spellStart"/>
       <w:r>
-        <w:t>domeinlaag</w:t>
-      </w:r>
-      <w:proofErr w:type="spellEnd"/>
-      <w:r>
-        <w:t>.</w:t>
+        <w:t>andere modulen.</w:t>
       </w:r>
     </w:p>
-    <w:p/>
     <w:p>
       <w:pPr>
+        <w:jc w:val="both"/>
+      </w:pPr>
+    </w:p>
+    <w:p>
+      <w:pPr>
         <w:pStyle w:val="Kop2"/>
-      </w:pPr>
-      <w:bookmarkStart w:id="6" w:name="_Toc126410590"/>
+        <w:jc w:val="both"/>
+      </w:pPr>
+      <w:bookmarkStart w:id="6" w:name="_Toc126501432"/>
       <w:r>
-        <w:t>Module Winnaar</w:t>
+        <w:t xml:space="preserve">Module </w:t>
+      </w:r>
+      <w:r>
+        <w:t>W</w:t>
+      </w:r>
+      <w:r>
+        <w:t>innaar</w:t>
       </w:r>
       <w:bookmarkEnd w:id="6"/>
     </w:p>
     <w:p>
+      <w:pPr>
+        <w:jc w:val="both"/>
+      </w:pPr>
       <w:r>
-        <w:t xml:space="preserve">Via de module Winnaar beheert de mogelijkheid om binnen het spel een bekend te maken. De winnaar bevat de opgegeven naam van de speler binnen de website. Deze variabele kan alleen </w:t>
+        <w:t xml:space="preserve">Module </w:t>
       </w:r>
       <w:r>
-        <w:t xml:space="preserve">worden benaderd via get- en </w:t>
+        <w:t xml:space="preserve">Winnaar beheert de mogelijkheid om binnen het spel een </w:t>
       </w:r>
-      <w:proofErr w:type="spellStart"/>
       <w:r>
-        <w:t>setmethoden</w:t>
+        <w:t xml:space="preserve">winnaar </w:t>
       </w:r>
-      <w:proofErr w:type="spellEnd"/>
+      <w:r>
+        <w:t>bekend te maken. De</w:t>
+      </w:r>
+      <w:r>
+        <w:t xml:space="preserve"> variabele</w:t>
+      </w:r>
+      <w:r>
+        <w:t xml:space="preserve"> winnaar bevat de opgegeven naam van de speler binnen de website. Deze variabele kan alleen worden benaderd via</w:t>
+      </w:r>
+      <w:r>
+        <w:t xml:space="preserve"> een</w:t>
+      </w:r>
+      <w:r>
+        <w:t xml:space="preserve"> get- en setmethode</w:t>
+      </w:r>
       <w:r>
         <w:t>. De</w:t>
       </w:r>
@@ -2300,27 +2321,21 @@
         <w:t xml:space="preserve">van </w:t>
       </w:r>
       <w:r>
-        <w:t xml:space="preserve">andere modulen binnen de </w:t>
-      </w:r>
-      <w:proofErr w:type="spellStart"/>
-      <w:r>
-        <w:t>domeinlaag</w:t>
-      </w:r>
-      <w:proofErr w:type="spellEnd"/>
-      <w:r>
-        <w:t>.</w:t>
+        <w:t>andere modulen.</w:t>
       </w:r>
     </w:p>
     <w:p>
       <w:pPr>
         <w:spacing w:after="0"/>
+        <w:jc w:val="both"/>
       </w:pPr>
     </w:p>
     <w:p>
       <w:pPr>
         <w:pStyle w:val="Kop2"/>
-      </w:pPr>
-      <w:bookmarkStart w:id="7" w:name="_Toc126410591"/>
+        <w:jc w:val="both"/>
+      </w:pPr>
+      <w:bookmarkStart w:id="7" w:name="_Toc126501433"/>
       <w:r>
         <w:t>Module Food</w:t>
       </w:r>
@@ -2330,6 +2345,9 @@
       </w:r>
     </w:p>
     <w:p>
+      <w:pPr>
+        <w:jc w:val="both"/>
+      </w:pPr>
       <w:r>
         <w:t xml:space="preserve">Food </w:t>
       </w:r>
@@ -2340,134 +2358,403 @@
         <w:t>functionaliteit</w:t>
       </w:r>
       <w:r>
-        <w:t xml:space="preserve"> voor het maken van de voedsel elementen binnen het spel. </w:t>
+        <w:t xml:space="preserve"> voor het maken van de voedselelementen binnen het spel. </w:t>
+      </w:r>
+      <w:r>
+        <w:t>Hiervoor is een koppeling nodig naar Element</w:t>
+      </w:r>
+      <w:r>
+        <w:t xml:space="preserve"> en </w:t>
+      </w:r>
+      <w:r>
+        <w:t>S</w:t>
+      </w:r>
+      <w:r>
+        <w:t>ettings</w:t>
+      </w:r>
+      <w:r>
+        <w:t>, omdat een voedselelement uiteindelijk een Element</w:t>
+      </w:r>
+      <w:r>
+        <w:t xml:space="preserve"> </w:t>
+      </w:r>
+      <w:r>
+        <w:t xml:space="preserve">is </w:t>
+      </w:r>
+      <w:r>
+        <w:t xml:space="preserve">met een </w:t>
+      </w:r>
+      <w:r>
+        <w:t>standaard</w:t>
+      </w:r>
+      <w:r>
+        <w:t xml:space="preserve"> kleur en </w:t>
+      </w:r>
+      <w:r>
+        <w:t xml:space="preserve">specifieke </w:t>
+      </w:r>
+      <w:r>
+        <w:t>coördinaten</w:t>
+      </w:r>
+      <w:r>
+        <w:t xml:space="preserve">. </w:t>
       </w:r>
     </w:p>
-    <w:p/>
     <w:p>
       <w:pPr>
+        <w:jc w:val="both"/>
+      </w:pPr>
+    </w:p>
+    <w:p>
+      <w:pPr>
         <w:pStyle w:val="Kop2"/>
-      </w:pPr>
-      <w:bookmarkStart w:id="8" w:name="_Toc126410592"/>
+        <w:jc w:val="both"/>
+      </w:pPr>
+      <w:bookmarkStart w:id="8" w:name="_Toc126501434"/>
       <w:r>
-        <w:t xml:space="preserve">Module </w:t>
-      </w:r>
-      <w:proofErr w:type="spellStart"/>
-      <w:r>
-        <w:t>Snake</w:t>
+        <w:t>Module Snake</w:t>
       </w:r>
       <w:bookmarkEnd w:id="8"/>
-      <w:proofErr w:type="spellEnd"/>
       <w:r>
         <w:t xml:space="preserve"> </w:t>
       </w:r>
     </w:p>
-    <w:p/>
     <w:p>
       <w:pPr>
+        <w:jc w:val="both"/>
+      </w:pPr>
+      <w:r>
+        <w:t xml:space="preserve">Snake </w:t>
+      </w:r>
+      <w:r>
+        <w:t xml:space="preserve">beheert de functionaliteit voor het creëren van de slang binnen het spel. </w:t>
+      </w:r>
+      <w:r>
+        <w:t xml:space="preserve">Hiervoor is een koppeling nodig naar Element en </w:t>
+      </w:r>
+      <w:r>
+        <w:t>S</w:t>
+      </w:r>
+      <w:r>
+        <w:t xml:space="preserve">ettings, omdat </w:t>
+      </w:r>
+      <w:r>
+        <w:t>de slang</w:t>
+      </w:r>
+      <w:r>
+        <w:t xml:space="preserve"> een reeks van Element objecten </w:t>
+      </w:r>
+      <w:r>
+        <w:t xml:space="preserve">is </w:t>
+      </w:r>
+      <w:r>
+        <w:t xml:space="preserve">met per segment een </w:t>
+      </w:r>
+      <w:r>
+        <w:t xml:space="preserve">standaard kleur en specifieke </w:t>
+      </w:r>
+      <w:r>
+        <w:t>coördinaten</w:t>
+      </w:r>
+      <w:r>
+        <w:t>.</w:t>
+      </w:r>
+    </w:p>
+    <w:p>
+      <w:pPr>
+        <w:jc w:val="both"/>
+      </w:pPr>
+    </w:p>
+    <w:p>
+      <w:pPr>
         <w:pStyle w:val="Kop2"/>
-      </w:pPr>
-      <w:bookmarkStart w:id="9" w:name="_Toc126410593"/>
+        <w:jc w:val="both"/>
+      </w:pPr>
+      <w:bookmarkStart w:id="9" w:name="_Toc126501435"/>
+      <w:r>
+        <w:t>Module EntriesScoreboard</w:t>
+      </w:r>
+      <w:bookmarkEnd w:id="9"/>
+    </w:p>
+    <w:p>
+      <w:pPr>
+        <w:jc w:val="both"/>
+      </w:pPr>
+      <w:r>
+        <w:t>EntriesScoreboard beheert de scores op het scorebord. Een score (entry) bestaat uit de naam van een winnaar, de behaalde score en de plek op het scorebord (plaats 1, 2, 3). Deze module bevat</w:t>
+      </w:r>
+      <w:r>
+        <w:t xml:space="preserve"> onder meer</w:t>
+      </w:r>
+      <w:r>
+        <w:t xml:space="preserve"> ook functies voor </w:t>
+      </w:r>
+      <w:r>
+        <w:t>het aanpassen van de scores op het scorebord en het controleren of een behaalde scores een ‘high score’ is. Hiervoor zijn koppelingen nodig naar de modulen Winnaar en Score</w:t>
+      </w:r>
+      <w:r>
+        <w:t xml:space="preserve"> die respectievelijk de opgegeven naam van een winnaar en de behaalde score beheren. </w:t>
+      </w:r>
+    </w:p>
+    <w:p>
+      <w:pPr>
+        <w:jc w:val="both"/>
+      </w:pPr>
+    </w:p>
+    <w:p>
+      <w:pPr>
+        <w:pStyle w:val="Kop2"/>
+        <w:jc w:val="both"/>
+      </w:pPr>
+      <w:bookmarkStart w:id="10" w:name="_Toc126501436"/>
+      <w:r>
+        <w:t>Module SnakeGame</w:t>
+      </w:r>
+      <w:bookmarkEnd w:id="10"/>
+    </w:p>
+    <w:p>
+      <w:pPr>
+        <w:jc w:val="both"/>
+      </w:pPr>
+      <w:r>
+        <w:t xml:space="preserve">SnakeGame </w:t>
+      </w:r>
+      <w:r>
+        <w:t>beheert</w:t>
+      </w:r>
+      <w:r>
+        <w:t xml:space="preserve"> </w:t>
+      </w:r>
+      <w:r>
+        <w:t xml:space="preserve"> </w:t>
+      </w:r>
+      <w:r>
+        <w:t xml:space="preserve">de elementen (slang en voedsel) die daadwerkelijk op het Canvas zullen worden getekend. </w:t>
+      </w:r>
+      <w:r>
+        <w:t>Na iedere beweging van de slang moet worden bepaald op basis van een aantal factoren (nieuwe richting, botsing met</w:t>
+      </w:r>
+      <w:r>
+        <w:t xml:space="preserve"> </w:t>
+      </w:r>
+      <w:r>
+        <w:t>an</w:t>
+      </w:r>
+      <w:r>
+        <w:t>dere</w:t>
+      </w:r>
+      <w:r>
+        <w:t xml:space="preserve"> elementen op het canvas etc.) wat de </w:t>
+      </w:r>
+      <w:r>
+        <w:t xml:space="preserve">nieuwe </w:t>
+      </w:r>
+      <w:r>
+        <w:t>coördinaten</w:t>
+      </w:r>
+      <w:r>
+        <w:t xml:space="preserve"> zijn van de slang.</w:t>
+      </w:r>
+      <w:r>
+        <w:t xml:space="preserve"> </w:t>
+      </w:r>
+      <w:r>
+        <w:t xml:space="preserve">SnakeGame bevat onder andere functionaliteiten voor het creëren en updaten van elementen. </w:t>
+      </w:r>
+      <w:r>
+        <w:t xml:space="preserve"> Hiervoor zijn er koppelingen nodig naar de module Snake en Food. </w:t>
+      </w:r>
+    </w:p>
+    <w:p>
+      <w:pPr>
+        <w:jc w:val="both"/>
+      </w:pPr>
+    </w:p>
+    <w:p>
+      <w:pPr>
+        <w:spacing w:after="0"/>
+        <w:ind w:firstLine="567"/>
+        <w:jc w:val="both"/>
+      </w:pPr>
+      <w:r>
+        <w:t xml:space="preserve">Daarnaast speelt </w:t>
+      </w:r>
+      <w:r>
+        <w:t xml:space="preserve">SnakeGame ook een rol in het bepalen </w:t>
+      </w:r>
+      <w:r>
+        <w:t>en</w:t>
+      </w:r>
+      <w:r>
+        <w:t xml:space="preserve"> vastleggen van het </w:t>
+      </w:r>
+      <w:r>
+        <w:t>spel</w:t>
+      </w:r>
+      <w:r>
+        <w:t>resultaat. Na iedere beweging van de slang wordt beoordeeld of het spel ten einde is gekomen naar aanleiding van bijvoorbeeld een botsing en</w:t>
+      </w:r>
+      <w:r>
+        <w:t xml:space="preserve"> aansluiten</w:t>
+      </w:r>
+      <w:r>
+        <w:t>d</w:t>
+      </w:r>
+      <w:r>
+        <w:t xml:space="preserve"> wordt bepaald</w:t>
+      </w:r>
+      <w:r>
+        <w:t xml:space="preserve"> wat het eindresultaat is</w:t>
+      </w:r>
+      <w:r>
+        <w:t>. In deze module zijn daarom de variabelen aanwezig die de status van het spel en de plek van de behaalde score op het scorebord beheren. Om te bepalen wat</w:t>
+      </w:r>
+      <w:r>
+        <w:t xml:space="preserve"> </w:t>
+      </w:r>
+      <w:r>
+        <w:t>de plek van de behaalde score</w:t>
+      </w:r>
+      <w:r>
+        <w:t xml:space="preserve"> is</w:t>
+      </w:r>
+      <w:r>
+        <w:t xml:space="preserve">, bevat SnakeGame </w:t>
+      </w:r>
+      <w:r>
+        <w:t xml:space="preserve">een koppeling naar module EntriesScoreboard. Als laatste is er ook een verbinding naar Settings. </w:t>
+      </w:r>
+    </w:p>
+    <w:p>
+      <w:pPr>
+        <w:jc w:val="both"/>
+      </w:pPr>
+    </w:p>
+    <w:p>
+      <w:pPr>
+        <w:pStyle w:val="Kop2"/>
+        <w:jc w:val="both"/>
+      </w:pPr>
+      <w:bookmarkStart w:id="11" w:name="_Toc126501437"/>
       <w:r>
         <w:t xml:space="preserve">Module </w:t>
       </w:r>
-      <w:proofErr w:type="spellStart"/>
       <w:r>
-        <w:t>EntriesScoreboard</w:t>
+        <w:t>C</w:t>
       </w:r>
-      <w:bookmarkEnd w:id="9"/>
-      <w:proofErr w:type="spellEnd"/>
-    </w:p>
-    <w:p/>
-    <w:p>
-      <w:pPr>
-        <w:pStyle w:val="Kop2"/>
-      </w:pPr>
-      <w:bookmarkStart w:id="10" w:name="_Toc126410594"/>
       <w:r>
-        <w:t xml:space="preserve">Module </w:t>
+        <w:t>anvas</w:t>
       </w:r>
-      <w:proofErr w:type="spellStart"/>
       <w:r>
-        <w:t>SnakeGame</w:t>
-      </w:r>
-      <w:bookmarkEnd w:id="10"/>
-      <w:proofErr w:type="spellEnd"/>
-    </w:p>
-    <w:p/>
-    <w:p>
-      <w:pPr>
-        <w:pStyle w:val="Kop2"/>
-      </w:pPr>
-      <w:bookmarkStart w:id="11" w:name="_Toc126410595"/>
-      <w:r>
-        <w:t>Module Controller</w:t>
+        <w:t>Controller</w:t>
       </w:r>
       <w:bookmarkEnd w:id="11"/>
     </w:p>
     <w:p>
       <w:pPr>
         <w:spacing w:after="0"/>
+        <w:jc w:val="both"/>
+      </w:pPr>
+      <w:r>
+        <w:t>Canvas</w:t>
+      </w:r>
+      <w:r>
+        <w:t xml:space="preserve">Controller zorgt ervoor </w:t>
+      </w:r>
+      <w:r>
+        <w:t xml:space="preserve">dat alle elementen (slang en voedsel) op het Canvas worden getekend. Hiervoor is een koppeling nodig naar SnakeGame (en Settings) </w:t>
+      </w:r>
+      <w:r>
+        <w:t xml:space="preserve"> omdat de (nieuwe) </w:t>
+      </w:r>
+      <w:r>
+        <w:t>coördinaten</w:t>
+      </w:r>
+      <w:r>
+        <w:t xml:space="preserve"> nodig zijn voor het tekenen van de elementen op het Canvas. Deze module bevat ook de functionaliteit voor het starten en stoppen van Snake. Hiervoor is een koppeling nodig naar scoreboardController omdat bij het starten en stoppen van het spel de inputvelden voor de naam van de winnaar moet</w:t>
+      </w:r>
+      <w:r>
+        <w:t>en</w:t>
+      </w:r>
+      <w:r>
+        <w:t xml:space="preserve"> worden verwijderen. </w:t>
+      </w:r>
+    </w:p>
+    <w:p>
+      <w:pPr>
+        <w:spacing w:after="0"/>
+        <w:jc w:val="both"/>
+      </w:pPr>
+    </w:p>
+    <w:p>
+      <w:pPr>
+        <w:pStyle w:val="Kop2"/>
+        <w:jc w:val="both"/>
         <w:rPr>
           <w:lang w:val="en-GB"/>
         </w:rPr>
       </w:pPr>
-    </w:p>
-    <w:p>
-      <w:pPr>
-        <w:pStyle w:val="Kop2"/>
-        <w:rPr>
-          <w:lang w:val="en-GB"/>
-        </w:rPr>
-      </w:pPr>
-      <w:bookmarkStart w:id="12" w:name="_Toc126410596"/>
+      <w:bookmarkStart w:id="12" w:name="_Toc126501438"/>
       <w:r>
         <w:rPr>
           <w:lang w:val="en-GB"/>
         </w:rPr>
         <w:t xml:space="preserve">Module </w:t>
       </w:r>
-      <w:proofErr w:type="spellStart"/>
+      <w:r>
+        <w:t>S</w:t>
+      </w:r>
+      <w:r>
+        <w:t>coreboard</w:t>
+      </w:r>
+      <w:r>
+        <w:t>Controller</w:t>
+      </w:r>
+      <w:bookmarkEnd w:id="12"/>
+    </w:p>
+    <w:p>
+      <w:pPr>
+        <w:spacing w:after="0"/>
+        <w:jc w:val="both"/>
+      </w:pPr>
+      <w:r>
+        <w:t>ScoreboardController is verantwoordelijk v</w:t>
+      </w:r>
+      <w:r>
+        <w:t xml:space="preserve">oor het scoreboard, het scoreveld en het inputveld voor de naam van de winnaar, binnen de applicatie.  Hiervoor zijn koppelingen nodig met de modulen EntriesScoreboard, Score en Winnaar. Ook heeft deze controller de verantwoordelijkheid voor het halen en muteren van de gegevens die in Local Storage aanwezig zijn. Vandaar dat er ook een koppeling is met module LocalStorage. </w:t>
+      </w:r>
+    </w:p>
+    <w:p>
+      <w:pPr>
+        <w:spacing w:after="0"/>
+        <w:jc w:val="both"/>
+      </w:pPr>
+    </w:p>
+    <w:p>
+      <w:pPr>
+        <w:spacing w:after="0"/>
+        <w:jc w:val="both"/>
+      </w:pPr>
+      <w:r>
+        <w:t xml:space="preserve"> </w:t>
+      </w:r>
+    </w:p>
+    <w:p>
+      <w:pPr>
+        <w:pStyle w:val="Kop2"/>
+        <w:jc w:val="both"/>
+        <w:rPr>
+          <w:lang w:val="en-GB"/>
+        </w:rPr>
+      </w:pPr>
+      <w:bookmarkStart w:id="13" w:name="_Toc126501439"/>
       <w:r>
         <w:rPr>
           <w:lang w:val="en-GB"/>
         </w:rPr>
-        <w:t>ControllerDeus</w:t>
-      </w:r>
-      <w:bookmarkEnd w:id="12"/>
-      <w:proofErr w:type="spellEnd"/>
-    </w:p>
-    <w:p>
-      <w:pPr>
-        <w:spacing w:after="0"/>
-        <w:rPr>
-          <w:lang w:val="en-GB"/>
-        </w:rPr>
-      </w:pPr>
-    </w:p>
-    <w:p>
-      <w:pPr>
-        <w:pStyle w:val="Kop2"/>
-        <w:rPr>
-          <w:lang w:val="en-GB"/>
-        </w:rPr>
-      </w:pPr>
-      <w:bookmarkStart w:id="13" w:name="_Toc126410597"/>
-      <w:r>
-        <w:rPr>
-          <w:lang w:val="en-GB"/>
-        </w:rPr>
-        <w:t xml:space="preserve">Module </w:t>
-      </w:r>
-      <w:proofErr w:type="spellStart"/>
-      <w:r>
-        <w:rPr>
-          <w:lang w:val="en-GB"/>
-        </w:rPr>
-        <w:t>LocalStorage</w:t>
+        <w:t>Module LocalStorage</w:t>
       </w:r>
       <w:bookmarkEnd w:id="13"/>
-      <w:proofErr w:type="spellEnd"/>
       <w:r>
         <w:rPr>
           <w:lang w:val="en-GB"/>
@@ -2478,18 +2765,24 @@
     <w:p>
       <w:pPr>
         <w:spacing w:after="0"/>
-      </w:pPr>
+        <w:jc w:val="both"/>
+      </w:pPr>
+      <w:r>
+        <w:t xml:space="preserve">Module LocalStorage is verantwoordelijk voor het inlezen en muteren van gegevens in de Local Storage van de webbrowser (in dit geval Firefox). Deze module heeft geen koppelingen met andere modules. </w:t>
+      </w:r>
     </w:p>
     <w:p>
       <w:pPr>
         <w:spacing w:after="0"/>
+        <w:jc w:val="both"/>
       </w:pPr>
     </w:p>
     <w:p>
       <w:pPr>
         <w:pStyle w:val="Kop1"/>
-      </w:pPr>
-      <w:bookmarkStart w:id="14" w:name="_Toc126410598"/>
+        <w:jc w:val="both"/>
+      </w:pPr>
+      <w:bookmarkStart w:id="14" w:name="_Toc126501440"/>
       <w:r>
         <w:t>Scorebord</w:t>
       </w:r>
@@ -2498,10 +2791,19 @@
         <w:t xml:space="preserve"> </w:t>
       </w:r>
     </w:p>
-    <w:p/>
     <w:p>
+      <w:pPr>
+        <w:spacing w:after="0"/>
+        <w:jc w:val="both"/>
+      </w:pPr>
       <w:r>
-        <w:t xml:space="preserve">In de specificatie wordt het voorstel gedaan om in de website functionaliteit op te nemen die </w:t>
+        <w:t xml:space="preserve">In de specificatie wordt het voorstel gedaan om in de website functionaliteit op te nemen </w:t>
+      </w:r>
+      <w:r>
+        <w:t>welke</w:t>
+      </w:r>
+      <w:r>
+        <w:t xml:space="preserve"> </w:t>
       </w:r>
       <w:r>
         <w:t xml:space="preserve">het aantal keer </w:t>
@@ -2510,28 +2812,21 @@
         <w:t xml:space="preserve">bijhoudt </w:t>
       </w:r>
       <w:r>
-        <w:t xml:space="preserve">dat de speler wint of verliest. De opdrachtnemers hebben gekozen om van dit </w:t>
-      </w:r>
-      <w:r>
-        <w:lastRenderedPageBreak/>
-        <w:t xml:space="preserve">voorstel af te wijken. In plaats van de voorgestelde functionaliteit, is ervoor gekozen om een scorebord in de website op te nemen die de top 3 ‘high scores’ bijhoudt die zijn behaald door verschillende spelers.  </w:t>
+        <w:t xml:space="preserve">dat de speler wint of verliest. De opdrachtnemers hebben gekozen om van dit voorstel af te wijken. In plaats van de voorgestelde functionaliteit, is ervoor gekozen om een scorebord in de website op te nemen die de top 3 ‘high scores’ bijhoudt die zijn behaald door verschillende spelers.  </w:t>
       </w:r>
       <w:r>
         <w:t>Dit g</w:t>
       </w:r>
       <w:r>
-        <w:t xml:space="preserve">eeft een wat meer realistischere (en leukere) invulling van </w:t>
-      </w:r>
-      <w:proofErr w:type="spellStart"/>
-      <w:r>
-        <w:t>Snake</w:t>
-      </w:r>
-      <w:proofErr w:type="spellEnd"/>
-      <w:r>
-        <w:t xml:space="preserve">. </w:t>
+        <w:t xml:space="preserve">eeft een wat meer realistischere (en leukere) invulling van Snake. </w:t>
       </w:r>
     </w:p>
     <w:p>
+      <w:pPr>
+        <w:spacing w:after="0"/>
+        <w:ind w:firstLine="708"/>
+        <w:jc w:val="both"/>
+      </w:pPr>
       <w:r>
         <w:t>De gekozen functiona</w:t>
       </w:r>
@@ -2540,48 +2835,71 @@
       </w:r>
     </w:p>
     <w:p>
+      <w:pPr>
+        <w:spacing w:after="0"/>
+        <w:ind w:firstLine="567"/>
+        <w:jc w:val="both"/>
+      </w:pPr>
       <w:r>
         <w:t xml:space="preserve">Het scorebord kent drie plaatsen die ingevuld kunnen worden met behaalde scores. </w:t>
       </w:r>
       <w:r>
-        <w:t xml:space="preserve">Als het scorebord lege plaatsen kent, dan komt een behaalde score altijd op het scorebord. Indien het scoreboard 3 scores bevat dan wordt een behaalde score vergeleken met de scores om te bepalen of er sprake is van een high score (behaalde score is hoger of gelijk aan minstens één van de bestaande scores). Is dit het geval dan wordt de behaalde score op het scorebord geplaatst en verdwijnt een andere score. De bovenste </w:t>
+        <w:t>Als het scorebord lege plaatsen kent, dan komt een behaalde score altijd op het scorebord. Indien het scoreboard 3 scores bevat dan wordt een behaalde score vergeleken met de</w:t>
       </w:r>
-      <w:proofErr w:type="spellStart"/>
       <w:r>
-        <w:t>entrie</w:t>
+        <w:t xml:space="preserve"> bestaande</w:t>
       </w:r>
-      <w:proofErr w:type="spellEnd"/>
       <w:r>
-        <w:t xml:space="preserve"> van het scorebord bevat de hoogste score en de onderste </w:t>
+        <w:t xml:space="preserve"> scores om te bepalen of er sprake is van een high score (</w:t>
       </w:r>
-      <w:proofErr w:type="spellStart"/>
       <w:r>
-        <w:t>entrie</w:t>
+        <w:t xml:space="preserve">dwz </w:t>
       </w:r>
-      <w:proofErr w:type="spellEnd"/>
       <w:r>
-        <w:t xml:space="preserve"> de laagste. Als een behaalde score gelijk is aan een bestaande score op het scorebord</w:t>
+        <w:t>behaalde score is hoger of gelijk aan minstens één van de bestaande scores). Is dit het geval</w:t>
       </w:r>
       <w:r>
         <w:t>,</w:t>
       </w:r>
       <w:r>
-        <w:t xml:space="preserve"> dan eindigt de behaalde score boven de al bestaande score op het scorebord. Hiermee belandt een speler na het behalen van de max score altijd op het scorebord en slaat het spel niet dood doordat er geen mutaties meer kunnen plaatsvinden in het scorebord als deze gevuld is met alleen maar maximum scores. </w:t>
+        <w:t xml:space="preserve"> dan wordt de behaalde score op het scorebord geplaatst en </w:t>
+      </w:r>
+      <w:r>
+        <w:lastRenderedPageBreak/>
+        <w:t xml:space="preserve">verdwijnt een andere score. De bovenste </w:t>
+      </w:r>
+      <w:r>
+        <w:t>plaats</w:t>
+      </w:r>
+      <w:r>
+        <w:t xml:space="preserve"> van het scorebord bevat de hoogste score en de onderste de laagste. Als een behaalde score gelijk is aan een bestaande score op het scorebord</w:t>
+      </w:r>
+      <w:r>
+        <w:t>,</w:t>
+      </w:r>
+      <w:r>
+        <w:t xml:space="preserve"> dan eindigt de behaalde score boven de al bestaande score. Hiermee belandt een speler na het behalen van de max</w:t>
+      </w:r>
+      <w:r>
+        <w:t>imum</w:t>
+      </w:r>
+      <w:r>
+        <w:t xml:space="preserve"> score altijd op het scorebord en slaat het spel niet dood doordat er geen mutaties meer kunnen plaatsvinden in het scorebord als deze gevuld is met alleen maar maximum scores. </w:t>
       </w:r>
     </w:p>
-    <w:p/>
     <w:p>
       <w:pPr>
+        <w:jc w:val="both"/>
+      </w:pPr>
+    </w:p>
+    <w:p>
+      <w:pPr>
         <w:pStyle w:val="Kop1"/>
-      </w:pPr>
-      <w:bookmarkStart w:id="15" w:name="_Toc126410599"/>
-      <w:proofErr w:type="spellStart"/>
+        <w:jc w:val="both"/>
+      </w:pPr>
+      <w:bookmarkStart w:id="15" w:name="_Toc126501441"/>
       <w:r>
-        <w:t>Local</w:t>
-      </w:r>
-      <w:proofErr w:type="spellEnd"/>
-      <w:r>
-        <w:t xml:space="preserve"> Storage</w:t>
+        <w:t>Local Storage</w:t>
       </w:r>
       <w:bookmarkEnd w:id="15"/>
       <w:r>
@@ -2589,268 +2907,155 @@
       </w:r>
     </w:p>
     <w:p>
+      <w:pPr>
+        <w:spacing w:after="0"/>
+        <w:jc w:val="both"/>
+      </w:pPr>
       <w:r>
         <w:t xml:space="preserve">Voor </w:t>
       </w:r>
       <w:r>
         <w:t xml:space="preserve">de het onthouden van spelgegevens in de browser is de </w:t>
       </w:r>
-      <w:proofErr w:type="spellStart"/>
       <w:r>
-        <w:t>WebStorage</w:t>
-      </w:r>
-      <w:proofErr w:type="spellEnd"/>
-      <w:r>
-        <w:t xml:space="preserve"> API </w:t>
+        <w:t>WebStorage API</w:t>
       </w:r>
       <w:r>
-        <w:t xml:space="preserve">omdat deze een vrij eenvoudige methode biedt voor het implementeren van de gevraagde functionaliteit. In de </w:t>
-      </w:r>
-      <w:proofErr w:type="spellStart"/>
-      <w:r>
-        <w:t>Local</w:t>
-      </w:r>
-      <w:proofErr w:type="spellEnd"/>
-      <w:r>
-        <w:t xml:space="preserve"> Storage van de webbrowser (in dit geval Firefox) worden gegevens onthouden als een (</w:t>
-      </w:r>
-      <w:proofErr w:type="spellStart"/>
-      <w:r>
-        <w:t>key</w:t>
-      </w:r>
-      <w:proofErr w:type="spellEnd"/>
-      <w:r>
-        <w:t xml:space="preserve">, </w:t>
-      </w:r>
-      <w:proofErr w:type="spellStart"/>
-      <w:r>
-        <w:t>value</w:t>
-      </w:r>
-      <w:proofErr w:type="spellEnd"/>
-      <w:r>
-        <w:t xml:space="preserve">) paar waarbij de </w:t>
-      </w:r>
-      <w:proofErr w:type="spellStart"/>
-      <w:r>
-        <w:t>key</w:t>
-      </w:r>
-      <w:proofErr w:type="spellEnd"/>
-      <w:r>
-        <w:t xml:space="preserve"> uniek is. Wordt er informatie toegevoegd aan de </w:t>
-      </w:r>
-      <w:proofErr w:type="spellStart"/>
-      <w:r>
-        <w:t>Local</w:t>
-      </w:r>
-      <w:proofErr w:type="spellEnd"/>
-      <w:r>
-        <w:t xml:space="preserve"> Storage met een </w:t>
-      </w:r>
-      <w:proofErr w:type="spellStart"/>
-      <w:r>
-        <w:t>key</w:t>
-      </w:r>
-      <w:proofErr w:type="spellEnd"/>
-      <w:r>
-        <w:t xml:space="preserve"> die al bekend is in de storage, dan wordt de </w:t>
-      </w:r>
-      <w:proofErr w:type="spellStart"/>
-      <w:r>
-        <w:t>value</w:t>
-      </w:r>
-      <w:proofErr w:type="spellEnd"/>
-      <w:r>
-        <w:t xml:space="preserve"> van deze </w:t>
-      </w:r>
-      <w:proofErr w:type="spellStart"/>
-      <w:r>
-        <w:t>key</w:t>
-      </w:r>
-      <w:proofErr w:type="spellEnd"/>
-      <w:r>
-        <w:t xml:space="preserve"> aangepast. </w:t>
+        <w:t xml:space="preserve"> gebruikt,</w:t>
       </w:r>
       <w:r>
-        <w:t xml:space="preserve">Een van de uitdagingen is dat een </w:t>
+        <w:t xml:space="preserve"> </w:t>
       </w:r>
-      <w:proofErr w:type="spellStart"/>
       <w:r>
-        <w:t>Local</w:t>
+        <w:t>omdat deze een vrij eenvoudige methode biedt voor het implementeren van de gevraagde functionaliteit.</w:t>
       </w:r>
-      <w:proofErr w:type="spellEnd"/>
       <w:r>
-        <w:t xml:space="preserve"> Storage in principe ook door andere applicaties gebruikt kan worden, dus daar zal </w:t>
+        <w:t xml:space="preserve"> Andere opties zijn verder niet overwogen.</w:t>
       </w:r>
-      <w:proofErr w:type="spellStart"/>
       <w:r>
-        <w:t>Snake</w:t>
+        <w:t xml:space="preserve"> In de Local Storage van de webbrowser (in dit geval Firefox) worden gegevens onthouden als een (key, value) paar waarbij de key uniek is. Wordt er informatie toegevoegd aan de Local Storage met een key die al bekend is in de storage, dan wordt de value van deze key aangepast. </w:t>
       </w:r>
-      <w:proofErr w:type="spellEnd"/>
       <w:r>
-        <w:t xml:space="preserve"> rekening mee moeten houden. </w:t>
+        <w:t xml:space="preserve">Een van de uitdagingen is dat een Local Storage in principe ook door andere applicaties gebruikt kan worden, dus daar zal Snake rekening mee moeten houden. </w:t>
       </w:r>
     </w:p>
     <w:p>
+      <w:pPr>
+        <w:spacing w:after="0"/>
+        <w:ind w:firstLine="708"/>
+        <w:jc w:val="both"/>
+      </w:pPr>
       <w:r>
-        <w:t xml:space="preserve">Het spel maakt alleen gebruik van drie specifieke </w:t>
+        <w:t xml:space="preserve">Het spel maakt alleen gebruik van drie specifieke keys: placeOne, placeTwo, placeThree. Deze worden bewaard in een map structuur als entries van het scorebord. De value is het object EntryScore, </w:t>
       </w:r>
-      <w:proofErr w:type="spellStart"/>
       <w:r>
-        <w:t>keys</w:t>
+        <w:t>een object m</w:t>
       </w:r>
-      <w:proofErr w:type="spellEnd"/>
       <w:r>
-        <w:t xml:space="preserve">: </w:t>
+        <w:t>et</w:t>
       </w:r>
-      <w:proofErr w:type="spellStart"/>
       <w:r>
-        <w:t>placeOne</w:t>
+        <w:t xml:space="preserve"> als</w:t>
       </w:r>
-      <w:proofErr w:type="spellEnd"/>
       <w:r>
-        <w:t xml:space="preserve">, </w:t>
+        <w:t xml:space="preserve"> eigenschappen een score en de naam van de winnaar. Deze map is bekend binnen de module EntriesScorebo</w:t>
       </w:r>
-      <w:proofErr w:type="spellStart"/>
       <w:r>
-        <w:t>placeTwo</w:t>
+        <w:t>a</w:t>
       </w:r>
-      <w:proofErr w:type="spellEnd"/>
       <w:r>
-        <w:t xml:space="preserve">, </w:t>
-      </w:r>
-      <w:proofErr w:type="spellStart"/>
-      <w:r>
-        <w:t>placeThree</w:t>
-      </w:r>
-      <w:proofErr w:type="spellEnd"/>
-      <w:r>
-        <w:t xml:space="preserve">. Deze worden bewaard in een map structuur als entries van het scorebord. De </w:t>
-      </w:r>
-      <w:proofErr w:type="spellStart"/>
-      <w:r>
-        <w:t>value</w:t>
-      </w:r>
-      <w:proofErr w:type="spellEnd"/>
-      <w:r>
-        <w:t xml:space="preserve"> is het object </w:t>
-      </w:r>
-      <w:proofErr w:type="spellStart"/>
-      <w:r>
-        <w:t>EntryScore</w:t>
-      </w:r>
-      <w:proofErr w:type="spellEnd"/>
-      <w:r>
-        <w:t xml:space="preserve">, die één score </w:t>
-      </w:r>
-      <w:proofErr w:type="spellStart"/>
-      <w:r>
-        <w:t>entrie</w:t>
-      </w:r>
-      <w:proofErr w:type="spellEnd"/>
-      <w:r>
-        <w:t xml:space="preserve"> weergeeft, met als eigenschappen een score en de naam van de winnaar. Deze map is bekend binnen de module Entries Scorebord en deze wordt ook verwerkt in de </w:t>
-      </w:r>
-      <w:proofErr w:type="spellStart"/>
-      <w:r>
-        <w:t>Local</w:t>
-      </w:r>
-      <w:proofErr w:type="spellEnd"/>
-      <w:r>
-        <w:t xml:space="preserve"> Storage. Hierbij wordt het object </w:t>
-      </w:r>
-      <w:proofErr w:type="spellStart"/>
-      <w:r>
-        <w:t>EntryScore</w:t>
-      </w:r>
-      <w:proofErr w:type="spellEnd"/>
-      <w:r>
-        <w:t xml:space="preserve"> wel omgezet naar een stringformat.</w:t>
+        <w:t>rd en deze wordt ook verwerkt in de Local Storage. Hierbij wordt het object EntryScore wel omgezet naar een stringformat.</w:t>
       </w:r>
     </w:p>
     <w:p>
+      <w:pPr>
+        <w:spacing w:after="0"/>
+        <w:ind w:firstLine="708"/>
+        <w:jc w:val="both"/>
+      </w:pPr>
       <w:r>
-        <w:t xml:space="preserve">Als het spel </w:t>
-      </w:r>
-      <w:proofErr w:type="spellStart"/>
-      <w:r>
-        <w:t>Snake</w:t>
-      </w:r>
-      <w:proofErr w:type="spellEnd"/>
-      <w:r>
-        <w:t xml:space="preserve"> wo</w:t>
+        <w:t>Als het spel Snake wo</w:t>
       </w:r>
       <w:r>
-        <w:t xml:space="preserve">rdt opgestart dan wordt eerst de inhoud van de </w:t>
+        <w:t>rdt opgestart</w:t>
       </w:r>
-      <w:proofErr w:type="spellStart"/>
       <w:r>
-        <w:t>Local</w:t>
+        <w:t>,</w:t>
       </w:r>
-      <w:proofErr w:type="spellEnd"/>
       <w:r>
-        <w:t xml:space="preserve"> Storage ingelezen. Er vind daarna een filtering plaats om te zorgen </w:t>
+        <w:t xml:space="preserve"> dan wordt eerst de inhoud van de Local Storage ingelezen. Er vind</w:t>
+      </w:r>
+      <w:r>
+        <w:t>t</w:t>
+      </w:r>
+      <w:r>
+        <w:t xml:space="preserve"> daarna een filtering plaats om te zorgen </w:t>
       </w:r>
       <w:r>
         <w:t xml:space="preserve">dat </w:t>
       </w:r>
       <w:r>
-        <w:t xml:space="preserve">de </w:t>
+        <w:t xml:space="preserve">alleen </w:t>
       </w:r>
-      <w:proofErr w:type="spellStart"/>
       <w:r>
-        <w:t>keys</w:t>
+        <w:t xml:space="preserve">de keys overblijven die in het spel worden gebruikt. </w:t>
       </w:r>
-      <w:proofErr w:type="spellEnd"/>
       <w:r>
-        <w:t xml:space="preserve"> overblijven die in het spel worden gebruikt. Zijn de gebruikte </w:t>
+        <w:t>Deze inhoud word</w:t>
       </w:r>
-      <w:proofErr w:type="spellStart"/>
       <w:r>
-        <w:t>keys</w:t>
+        <w:t>t</w:t>
       </w:r>
-      <w:proofErr w:type="spellEnd"/>
       <w:r>
-        <w:t xml:space="preserve"> aanwezig, dan wordt de </w:t>
+        <w:t xml:space="preserve"> opgeslagen in een map. Vervolgens worden de (key,value) paren toe</w:t>
       </w:r>
-      <w:proofErr w:type="spellStart"/>
       <w:r>
-        <w:t>value</w:t>
+        <w:t>ge</w:t>
       </w:r>
-      <w:proofErr w:type="spellEnd"/>
       <w:r>
-        <w:t xml:space="preserve"> toegekend aan de entries van het scorebord, mits de </w:t>
+        <w:t>kend aan de map entriesScoreboard</w:t>
       </w:r>
-      <w:proofErr w:type="spellStart"/>
       <w:r>
-        <w:t>value</w:t>
+        <w:t>, mits de value leeg is of het object EntryScore bezit. Naderhand word</w:t>
       </w:r>
-      <w:proofErr w:type="spellEnd"/>
       <w:r>
-        <w:t xml:space="preserve"> leeg is of het object </w:t>
+        <w:t>en eventuele keys zonder value in</w:t>
       </w:r>
-      <w:proofErr w:type="spellStart"/>
       <w:r>
-        <w:t>EntryScore</w:t>
+        <w:t xml:space="preserve"> de map </w:t>
       </w:r>
-      <w:proofErr w:type="spellEnd"/>
       <w:r>
-        <w:t xml:space="preserve"> bezit. Naderhand wordt de map met de scorebord entries verder gevuld met lege object van </w:t>
+        <w:t>entriesScoreboard</w:t>
       </w:r>
-      <w:proofErr w:type="spellStart"/>
       <w:r>
-        <w:t>EntryScore</w:t>
+        <w:t xml:space="preserve"> </w:t>
       </w:r>
-      <w:proofErr w:type="spellEnd"/>
       <w:r>
-        <w:t xml:space="preserve">, zodat deze volledig is. Nadat een behaalde high score het scorebord wijzigt, wordt ook de </w:t>
+        <w:t>gevuld met lege object</w:t>
       </w:r>
-      <w:proofErr w:type="spellStart"/>
       <w:r>
-        <w:t>Local</w:t>
+        <w:t>en</w:t>
       </w:r>
-      <w:proofErr w:type="spellEnd"/>
       <w:r>
-        <w:t xml:space="preserve"> Storage aangepast. </w:t>
+        <w:t xml:space="preserve"> van EntryScore, zodat de</w:t>
+      </w:r>
+      <w:r>
+        <w:t xml:space="preserve"> map</w:t>
+      </w:r>
+      <w:r>
+        <w:t xml:space="preserve"> volledig is. Nadat een behaalde </w:t>
+      </w:r>
+      <w:r>
+        <w:t>‘</w:t>
+      </w:r>
+      <w:r>
+        <w:t>high score</w:t>
+      </w:r>
+      <w:r>
+        <w:t>’</w:t>
+      </w:r>
+      <w:r>
+        <w:t xml:space="preserve"> het scorebord wijzigt, wordt ook de Local Storage aangepast. </w:t>
       </w:r>
     </w:p>
     <w:p>

--- a/Webapplicaties_Clientkant_Design_Snake.docx
+++ b/Webapplicaties_Clientkant_Design_Snake.docx
@@ -164,8 +164,16 @@
                                     <w:rPr>
                                       <w:color w:val="FFFFFF" w:themeColor="background1"/>
                                     </w:rPr>
-                                    <w:t xml:space="preserve"> en Joshua van Synghel</w:t>
+                                    <w:t xml:space="preserve"> en Joshua van </w:t>
                                   </w:r>
+                                  <w:proofErr w:type="spellStart"/>
+                                  <w:r>
+                                    <w:rPr>
+                                      <w:color w:val="FFFFFF" w:themeColor="background1"/>
+                                    </w:rPr>
+                                    <w:t>Synghel</w:t>
+                                  </w:r>
+                                  <w:proofErr w:type="spellEnd"/>
                                 </w:p>
                                 <w:p>
                                   <w:pPr>
@@ -399,8 +407,16 @@
                               <w:rPr>
                                 <w:color w:val="FFFFFF" w:themeColor="background1"/>
                               </w:rPr>
-                              <w:t xml:space="preserve"> en Joshua van Synghel</w:t>
+                              <w:t xml:space="preserve"> en Joshua van </w:t>
                             </w:r>
+                            <w:proofErr w:type="spellStart"/>
+                            <w:r>
+                              <w:rPr>
+                                <w:color w:val="FFFFFF" w:themeColor="background1"/>
+                              </w:rPr>
+                              <w:t>Synghel</w:t>
+                            </w:r>
+                            <w:proofErr w:type="spellEnd"/>
                           </w:p>
                           <w:p>
                             <w:pPr>
@@ -1935,9 +1951,14 @@
       </w:pPr>
       <w:bookmarkStart w:id="1" w:name="_Toc126501427"/>
       <w:r>
-        <w:t>Design Snake</w:t>
+        <w:t xml:space="preserve">Design </w:t>
+      </w:r>
+      <w:proofErr w:type="spellStart"/>
+      <w:r>
+        <w:t>Snake</w:t>
       </w:r>
       <w:bookmarkEnd w:id="1"/>
+      <w:proofErr w:type="spellEnd"/>
     </w:p>
     <w:p>
       <w:pPr>
@@ -1950,13 +1971,29 @@
         <w:jc w:val="both"/>
       </w:pPr>
       <w:r>
-        <w:t>Voor een over</w:t>
+        <w:t xml:space="preserve">Voor een </w:t>
+      </w:r>
+      <w:proofErr w:type="spellStart"/>
+      <w:r>
+        <w:t>over</w:t>
       </w:r>
       <w:r>
         <w:t>v</w:t>
       </w:r>
       <w:r>
-        <w:t>iew van het design van Snake (onderdeel van mijn spelletjes website)</w:t>
+        <w:t>iew</w:t>
+      </w:r>
+      <w:proofErr w:type="spellEnd"/>
+      <w:r>
+        <w:t xml:space="preserve"> van het design van </w:t>
+      </w:r>
+      <w:proofErr w:type="spellStart"/>
+      <w:r>
+        <w:t>Snake</w:t>
+      </w:r>
+      <w:proofErr w:type="spellEnd"/>
+      <w:r>
+        <w:t xml:space="preserve"> (onderdeel van mijn spelletjes website)</w:t>
       </w:r>
       <w:r>
         <w:t xml:space="preserve"> </w:t>
@@ -1971,10 +2008,19 @@
     <w:p>
       <w:pPr>
         <w:spacing w:after="0"/>
+        <w:ind w:firstLine="567"/>
         <w:jc w:val="both"/>
       </w:pPr>
       <w:r>
-        <w:t>Het design van Snake heeft het Model View Controller designpatroon. Er zijn twee controllers die reageren op events in de view en d</w:t>
+        <w:t xml:space="preserve">Het design van </w:t>
+      </w:r>
+      <w:proofErr w:type="spellStart"/>
+      <w:r>
+        <w:t>Snake</w:t>
+      </w:r>
+      <w:proofErr w:type="spellEnd"/>
+      <w:r>
+        <w:t xml:space="preserve"> heeft het Model View Controller designpatroon. Er zijn twee controllers die reageren op events in de view en d</w:t>
       </w:r>
       <w:r>
         <w:t>ie de</w:t>
@@ -1989,16 +2035,53 @@
         <w:t xml:space="preserve"> </w:t>
       </w:r>
       <w:r>
-        <w:t>communiceren met de domeinlaag om kennis te hebben van de huidige</w:t>
+        <w:t xml:space="preserve">communiceren met de </w:t>
+      </w:r>
+      <w:proofErr w:type="spellStart"/>
+      <w:r>
+        <w:t>domeinlaag</w:t>
+      </w:r>
+      <w:proofErr w:type="spellEnd"/>
+      <w:r>
+        <w:t xml:space="preserve"> om kennis te hebben van de huidige</w:t>
       </w:r>
       <w:r>
         <w:t xml:space="preserve"> (en aangepaste)</w:t>
       </w:r>
       <w:r>
-        <w:t xml:space="preserve"> toestand van het spel. De domeinlaag heeft geen kennis van beide controllers. </w:t>
+        <w:t xml:space="preserve"> toestand van het spel. De </w:t>
+      </w:r>
+      <w:proofErr w:type="spellStart"/>
+      <w:r>
+        <w:t>domeinlaag</w:t>
+      </w:r>
+      <w:proofErr w:type="spellEnd"/>
+      <w:r>
+        <w:t xml:space="preserve"> heeft geen kennis van beide controllers.</w:t>
       </w:r>
       <w:r>
         <w:t xml:space="preserve"> </w:t>
+      </w:r>
+      <w:r>
+        <w:t>Een belangrijke keuze wat betreft het design van de webapplicatie, is dat in</w:t>
+      </w:r>
+      <w:r>
+        <w:t xml:space="preserve">dien </w:t>
+      </w:r>
+      <w:r>
+        <w:t xml:space="preserve">de slang </w:t>
+      </w:r>
+      <w:r>
+        <w:t>buiten het canvas loopt</w:t>
+      </w:r>
+      <w:r>
+        <w:t xml:space="preserve"> </w:t>
+      </w:r>
+      <w:r>
+        <w:t>deze aan de andere kant te voorschijn komt</w:t>
+      </w:r>
+      <w:r>
+        <w:t xml:space="preserve">. </w:t>
       </w:r>
     </w:p>
     <w:p>
@@ -2022,105 +2105,146 @@
         <w:spacing w:after="0"/>
         <w:jc w:val="both"/>
       </w:pPr>
+      <w:r>
+        <w:t>Dit hoofdstuk bespreek</w:t>
+      </w:r>
+      <w:r>
+        <w:t>t</w:t>
+      </w:r>
+      <w:r>
+        <w:t xml:space="preserve"> de modulen die onderdeel zijn van </w:t>
+      </w:r>
+      <w:proofErr w:type="spellStart"/>
+      <w:r>
+        <w:t>Snake</w:t>
+      </w:r>
+      <w:proofErr w:type="spellEnd"/>
+      <w:r>
+        <w:t>, met een beschrijving van de verantwoordelijkheden en afhankelijkheden</w:t>
+      </w:r>
+      <w:r>
+        <w:t xml:space="preserve">. </w:t>
+      </w:r>
+      <w:r>
+        <w:t xml:space="preserve">Als er gesproken wordt van een koppeling tussen modulen, dan wordt hiermee bedoeld </w:t>
+      </w:r>
+      <w:r>
+        <w:t xml:space="preserve">dat </w:t>
+      </w:r>
+      <w:r>
+        <w:t>een module (eenzijdig) kennis nodig heeft van de andere module</w:t>
+      </w:r>
+      <w:r>
+        <w:t>,</w:t>
+      </w:r>
+      <w:r>
+        <w:t xml:space="preserve"> waarmee </w:t>
+      </w:r>
+      <w:r>
+        <w:t xml:space="preserve">dus </w:t>
+      </w:r>
+      <w:r>
+        <w:t xml:space="preserve">een afhankelijkheid wordt </w:t>
+      </w:r>
+      <w:r>
+        <w:t>aangeduid</w:t>
+      </w:r>
+      <w:r>
+        <w:t xml:space="preserve">. </w:t>
+      </w:r>
     </w:p>
     <w:p>
       <w:pPr>
         <w:spacing w:after="0"/>
         <w:jc w:val="both"/>
       </w:pPr>
-      <w:r>
-        <w:t>Dit hoofdstuk bespreek</w:t>
-      </w:r>
-      <w:r>
-        <w:t>t</w:t>
-      </w:r>
-      <w:r>
-        <w:t xml:space="preserve"> de modulen die onderdeel zijn van Snake, met een beschrijving van de verantwoordelijkheden en afhankelijkheden</w:t>
-      </w:r>
-      <w:r>
-        <w:t xml:space="preserve">. </w:t>
-      </w:r>
-      <w:r>
-        <w:t xml:space="preserve">Als er gesproken wordt van een koppeling tussen modulen, dan wordt hiermee bedoeld </w:t>
-      </w:r>
-      <w:r>
-        <w:t xml:space="preserve">dat </w:t>
-      </w:r>
-      <w:r>
-        <w:t>een module (eenzijdig) kennis nodig heeft van de andere module</w:t>
-      </w:r>
-      <w:r>
-        <w:t>,</w:t>
-      </w:r>
-      <w:r>
-        <w:t xml:space="preserve"> waarmee </w:t>
-      </w:r>
-      <w:r>
-        <w:t xml:space="preserve">dus </w:t>
-      </w:r>
-      <w:r>
-        <w:t xml:space="preserve">een afhankelijkheid wordt </w:t>
-      </w:r>
-      <w:r>
-        <w:t>aangeduid</w:t>
-      </w:r>
-      <w:r>
-        <w:t xml:space="preserve">. </w:t>
-      </w:r>
     </w:p>
     <w:p>
       <w:pPr>
+        <w:pStyle w:val="Kop2"/>
+        <w:jc w:val="both"/>
+      </w:pPr>
+      <w:bookmarkStart w:id="3" w:name="_Toc126501429"/>
+      <w:r>
+        <w:t xml:space="preserve">Module </w:t>
+      </w:r>
+      <w:proofErr w:type="spellStart"/>
+      <w:r>
+        <w:t>Settings</w:t>
+      </w:r>
+      <w:bookmarkEnd w:id="3"/>
+      <w:proofErr w:type="spellEnd"/>
+      <w:r>
+        <w:t xml:space="preserve"> </w:t>
+      </w:r>
+    </w:p>
+    <w:p>
+      <w:pPr>
         <w:spacing w:after="0"/>
         <w:jc w:val="both"/>
       </w:pPr>
-    </w:p>
-    <w:p>
-      <w:pPr>
-        <w:pStyle w:val="Kop2"/>
-        <w:jc w:val="both"/>
-      </w:pPr>
-      <w:bookmarkStart w:id="3" w:name="_Toc126501429"/>
-      <w:r>
-        <w:t>Module Settings</w:t>
-      </w:r>
-      <w:bookmarkEnd w:id="3"/>
+      <w:proofErr w:type="spellStart"/>
+      <w:r>
+        <w:t>Settings</w:t>
+      </w:r>
+      <w:proofErr w:type="spellEnd"/>
+      <w:r>
+        <w:t xml:space="preserve"> beheert een verzameling van constanten die door het spel gebruikt worden. Gekozen is om de constanten</w:t>
+      </w:r>
+      <w:r>
+        <w:t xml:space="preserve"> niet te verspreiden over verschillende modulen, maar om deze op te nemen</w:t>
+      </w:r>
+      <w:r>
+        <w:t xml:space="preserve"> in </w:t>
+      </w:r>
+      <w:r>
+        <w:t>éé</w:t>
+      </w:r>
+      <w:r>
+        <w:t xml:space="preserve">n </w:t>
+      </w:r>
+      <w:r>
+        <w:lastRenderedPageBreak/>
+        <w:t xml:space="preserve">module. Wij beschouwen dit namelijk als algemene </w:t>
+      </w:r>
+      <w:proofErr w:type="spellStart"/>
+      <w:r>
+        <w:t>settings</w:t>
+      </w:r>
+      <w:proofErr w:type="spellEnd"/>
+      <w:r>
+        <w:t xml:space="preserve"> van het spel. Een voordeel is dat deze algemene </w:t>
+      </w:r>
+      <w:proofErr w:type="spellStart"/>
+      <w:r>
+        <w:t>settings</w:t>
+      </w:r>
+      <w:proofErr w:type="spellEnd"/>
+      <w:r>
+        <w:t xml:space="preserve"> snel kunnen worden aangepast (</w:t>
+      </w:r>
+      <w:proofErr w:type="spellStart"/>
+      <w:r>
+        <w:t>bijv</w:t>
+      </w:r>
+      <w:proofErr w:type="spellEnd"/>
+      <w:r>
+        <w:t xml:space="preserve"> NUMFOODS). Nadelig is wellicht de hogere koppeling</w:t>
+      </w:r>
+      <w:r>
+        <w:t>sgraad</w:t>
+      </w:r>
+      <w:r>
+        <w:t xml:space="preserve"> die ontstaat omdat meerdere modulen kennis moeten hebben van</w:t>
+      </w:r>
       <w:r>
         <w:t xml:space="preserve"> </w:t>
       </w:r>
-    </w:p>
-    <w:p>
-      <w:pPr>
-        <w:spacing w:after="0"/>
-        <w:jc w:val="both"/>
-      </w:pPr>
-      <w:r>
-        <w:t>Settings beheert een verzameling van constanten die door het spel gebruikt worden. Gekozen is om de constanten</w:t>
-      </w:r>
-      <w:r>
-        <w:t xml:space="preserve"> niet te verspreiden over verschillende modulen, maar om deze op te nemen</w:t>
-      </w:r>
-      <w:r>
-        <w:t xml:space="preserve"> in </w:t>
-      </w:r>
-      <w:r>
-        <w:t>éé</w:t>
-      </w:r>
-      <w:r>
-        <w:t xml:space="preserve">n module. Wij beschouwen dit namelijk als algemene settings van het spel. Een voordeel is dat deze </w:t>
-      </w:r>
-      <w:r>
-        <w:lastRenderedPageBreak/>
-        <w:t>algemene settings snel kunnen worden aangepast (bijv NUMFOODS). Nadelig is wellicht de hogere koppeling</w:t>
-      </w:r>
-      <w:r>
-        <w:t>sgraad</w:t>
-      </w:r>
-      <w:r>
-        <w:t xml:space="preserve"> die ontstaat omdat meerdere modulen kennis moeten hebben van</w:t>
-      </w:r>
-      <w:r>
-        <w:t xml:space="preserve"> Settings</w:t>
-      </w:r>
+      <w:proofErr w:type="spellStart"/>
+      <w:r>
+        <w:t>Settings</w:t>
+      </w:r>
+      <w:proofErr w:type="spellEnd"/>
       <w:r>
         <w:t>.</w:t>
       </w:r>
@@ -2231,7 +2355,15 @@
         <w:t xml:space="preserve">een </w:t>
       </w:r>
       <w:r>
-        <w:t>get- en setmethode. De module Score is niet afhank</w:t>
+        <w:t xml:space="preserve">get- en </w:t>
+      </w:r>
+      <w:proofErr w:type="spellStart"/>
+      <w:r>
+        <w:t>setmethode</w:t>
+      </w:r>
+      <w:proofErr w:type="spellEnd"/>
+      <w:r>
+        <w:t>. De module Score is niet afhank</w:t>
       </w:r>
       <w:r>
         <w:t>e</w:t>
@@ -2294,8 +2426,13 @@
         <w:t xml:space="preserve"> een</w:t>
       </w:r>
       <w:r>
-        <w:t xml:space="preserve"> get- en setmethode</w:t>
-      </w:r>
+        <w:t xml:space="preserve"> get- en </w:t>
+      </w:r>
+      <w:proofErr w:type="spellStart"/>
+      <w:r>
+        <w:t>setmethode</w:t>
+      </w:r>
+      <w:proofErr w:type="spellEnd"/>
       <w:r>
         <w:t>. De</w:t>
       </w:r>
@@ -2366,12 +2503,14 @@
       <w:r>
         <w:t xml:space="preserve"> en </w:t>
       </w:r>
+      <w:proofErr w:type="spellStart"/>
       <w:r>
         <w:t>S</w:t>
       </w:r>
       <w:r>
         <w:t>ettings</w:t>
       </w:r>
+      <w:proofErr w:type="spellEnd"/>
       <w:r>
         <w:t>, omdat een voedselelement uiteindelijk een Element</w:t>
       </w:r>
@@ -2412,9 +2551,14 @@
       </w:pPr>
       <w:bookmarkStart w:id="8" w:name="_Toc126501434"/>
       <w:r>
-        <w:t>Module Snake</w:t>
+        <w:t xml:space="preserve">Module </w:t>
+      </w:r>
+      <w:proofErr w:type="spellStart"/>
+      <w:r>
+        <w:t>Snake</w:t>
       </w:r>
       <w:bookmarkEnd w:id="8"/>
+      <w:proofErr w:type="spellEnd"/>
       <w:r>
         <w:t xml:space="preserve"> </w:t>
       </w:r>
@@ -2423,20 +2567,27 @@
       <w:pPr>
         <w:jc w:val="both"/>
       </w:pPr>
-      <w:r>
-        <w:t xml:space="preserve">Snake </w:t>
-      </w:r>
-      <w:r>
-        <w:t xml:space="preserve">beheert de functionaliteit voor het creëren van de slang binnen het spel. </w:t>
-      </w:r>
-      <w:r>
-        <w:t xml:space="preserve">Hiervoor is een koppeling nodig naar Element en </w:t>
-      </w:r>
+      <w:proofErr w:type="spellStart"/>
+      <w:r>
+        <w:t>Snake</w:t>
+      </w:r>
+      <w:proofErr w:type="spellEnd"/>
+      <w:r>
+        <w:t xml:space="preserve"> </w:t>
+      </w:r>
+      <w:r>
+        <w:t xml:space="preserve">beheert de functionaliteit voor het creëren van de slang binnen het spel. Hiervoor is een koppeling nodig naar Element en </w:t>
+      </w:r>
+      <w:proofErr w:type="spellStart"/>
       <w:r>
         <w:t>S</w:t>
       </w:r>
       <w:r>
-        <w:t xml:space="preserve">ettings, omdat </w:t>
+        <w:t>ettings</w:t>
+      </w:r>
+      <w:proofErr w:type="spellEnd"/>
+      <w:r>
+        <w:t xml:space="preserve">, omdat </w:t>
       </w:r>
       <w:r>
         <w:t>de slang</w:t>
@@ -2448,16 +2599,7 @@
         <w:t xml:space="preserve">is </w:t>
       </w:r>
       <w:r>
-        <w:t xml:space="preserve">met per segment een </w:t>
-      </w:r>
-      <w:r>
-        <w:t xml:space="preserve">standaard kleur en specifieke </w:t>
-      </w:r>
-      <w:r>
-        <w:t>coördinaten</w:t>
-      </w:r>
-      <w:r>
-        <w:t>.</w:t>
+        <w:t>met per segment een standaard kleur en specifieke coördinaten.</w:t>
       </w:r>
     </w:p>
     <w:p>
@@ -2472,16 +2614,26 @@
       </w:pPr>
       <w:bookmarkStart w:id="9" w:name="_Toc126501435"/>
       <w:r>
-        <w:t>Module EntriesScoreboard</w:t>
+        <w:t xml:space="preserve">Module </w:t>
+      </w:r>
+      <w:proofErr w:type="spellStart"/>
+      <w:r>
+        <w:t>EntriesScoreboard</w:t>
       </w:r>
       <w:bookmarkEnd w:id="9"/>
+      <w:proofErr w:type="spellEnd"/>
     </w:p>
     <w:p>
       <w:pPr>
         <w:jc w:val="both"/>
       </w:pPr>
-      <w:r>
-        <w:t>EntriesScoreboard beheert de scores op het scorebord. Een score (entry) bestaat uit de naam van een winnaar, de behaalde score en de plek op het scorebord (plaats 1, 2, 3). Deze module bevat</w:t>
+      <w:proofErr w:type="spellStart"/>
+      <w:r>
+        <w:t>EntriesScoreboard</w:t>
+      </w:r>
+      <w:proofErr w:type="spellEnd"/>
+      <w:r>
+        <w:t xml:space="preserve"> beheert de scores op het scorebord. Een score (entry) bestaat uit de naam van een winnaar, de behaalde score en de plek op het scorebord (plaats 1, 2, 3). Deze module bevat</w:t>
       </w:r>
       <w:r>
         <w:t xml:space="preserve"> onder meer</w:t>
@@ -2490,10 +2642,19 @@
         <w:t xml:space="preserve"> ook functies voor </w:t>
       </w:r>
       <w:r>
-        <w:t>het aanpassen van de scores op het scorebord en het controleren of een behaalde scores een ‘high score’ is. Hiervoor zijn koppelingen nodig naar de modulen Winnaar en Score</w:t>
-      </w:r>
-      <w:r>
-        <w:t xml:space="preserve"> die respectievelijk de opgegeven naam van een winnaar en de behaalde score beheren. </w:t>
+        <w:t xml:space="preserve">het aanpassen van de scores op het scorebord en het controleren of een behaalde scores een ‘high score’ is. Hiervoor </w:t>
+      </w:r>
+      <w:r>
+        <w:t>is een</w:t>
+      </w:r>
+      <w:r>
+        <w:t xml:space="preserve"> koppeling nodig naar de module Score</w:t>
+      </w:r>
+      <w:r>
+        <w:t>.</w:t>
+      </w:r>
+      <w:r>
+        <w:t xml:space="preserve"> </w:t>
       </w:r>
     </w:p>
     <w:p>
@@ -2508,16 +2669,26 @@
       </w:pPr>
       <w:bookmarkStart w:id="10" w:name="_Toc126501436"/>
       <w:r>
-        <w:t>Module SnakeGame</w:t>
+        <w:t xml:space="preserve">Module </w:t>
+      </w:r>
+      <w:proofErr w:type="spellStart"/>
+      <w:r>
+        <w:t>SnakeGame</w:t>
       </w:r>
       <w:bookmarkEnd w:id="10"/>
+      <w:proofErr w:type="spellEnd"/>
     </w:p>
     <w:p>
       <w:pPr>
         <w:jc w:val="both"/>
       </w:pPr>
-      <w:r>
-        <w:t xml:space="preserve">SnakeGame </w:t>
+      <w:proofErr w:type="spellStart"/>
+      <w:r>
+        <w:t>SnakeGame</w:t>
+      </w:r>
+      <w:proofErr w:type="spellEnd"/>
+      <w:r>
+        <w:t xml:space="preserve"> </w:t>
       </w:r>
       <w:r>
         <w:t>beheert</w:t>
@@ -2558,11 +2729,24 @@
       <w:r>
         <w:t xml:space="preserve"> </w:t>
       </w:r>
-      <w:r>
-        <w:t xml:space="preserve">SnakeGame bevat onder andere functionaliteiten voor het creëren en updaten van elementen. </w:t>
-      </w:r>
-      <w:r>
-        <w:t xml:space="preserve"> Hiervoor zijn er koppelingen nodig naar de module Snake en Food. </w:t>
+      <w:proofErr w:type="spellStart"/>
+      <w:r>
+        <w:t>SnakeGame</w:t>
+      </w:r>
+      <w:proofErr w:type="spellEnd"/>
+      <w:r>
+        <w:t xml:space="preserve"> bevat onder andere functionaliteiten voor het creëren en updaten van elementen. </w:t>
+      </w:r>
+      <w:r>
+        <w:t xml:space="preserve"> Hiervoor zijn er koppelingen nodig naar de module </w:t>
+      </w:r>
+      <w:proofErr w:type="spellStart"/>
+      <w:r>
+        <w:t>Snake</w:t>
+      </w:r>
+      <w:proofErr w:type="spellEnd"/>
+      <w:r>
+        <w:t xml:space="preserve"> en Food. </w:t>
       </w:r>
     </w:p>
     <w:p>
@@ -2579,8 +2763,13 @@
       <w:r>
         <w:t xml:space="preserve">Daarnaast speelt </w:t>
       </w:r>
-      <w:r>
-        <w:t xml:space="preserve">SnakeGame ook een rol in het bepalen </w:t>
+      <w:proofErr w:type="spellStart"/>
+      <w:r>
+        <w:t>SnakeGame</w:t>
+      </w:r>
+      <w:proofErr w:type="spellEnd"/>
+      <w:r>
+        <w:t xml:space="preserve"> ook een rol in het bepalen </w:t>
       </w:r>
       <w:r>
         <w:t>en</w:t>
@@ -2613,16 +2802,37 @@
         <w:t xml:space="preserve"> </w:t>
       </w:r>
       <w:r>
-        <w:t>de plek van de behaalde score</w:t>
-      </w:r>
-      <w:r>
-        <w:t xml:space="preserve"> is</w:t>
-      </w:r>
-      <w:r>
-        <w:t xml:space="preserve">, bevat SnakeGame </w:t>
-      </w:r>
-      <w:r>
-        <w:t xml:space="preserve">een koppeling naar module EntriesScoreboard. Als laatste is er ook een verbinding naar Settings. </w:t>
+        <w:t>de plek van de behaalde score is</w:t>
+      </w:r>
+      <w:r>
+        <w:t xml:space="preserve">, bevat </w:t>
+      </w:r>
+      <w:proofErr w:type="spellStart"/>
+      <w:r>
+        <w:t>SnakeGame</w:t>
+      </w:r>
+      <w:proofErr w:type="spellEnd"/>
+      <w:r>
+        <w:t xml:space="preserve"> </w:t>
+      </w:r>
+      <w:r>
+        <w:t xml:space="preserve">een koppeling naar module </w:t>
+      </w:r>
+      <w:proofErr w:type="spellStart"/>
+      <w:r>
+        <w:t>EntriesScoreboard</w:t>
+      </w:r>
+      <w:proofErr w:type="spellEnd"/>
+      <w:r>
+        <w:t xml:space="preserve">. Als laatste is er ook een verbinding naar </w:t>
+      </w:r>
+      <w:proofErr w:type="spellStart"/>
+      <w:r>
+        <w:t>Settings</w:t>
+      </w:r>
+      <w:proofErr w:type="spellEnd"/>
+      <w:r>
+        <w:t xml:space="preserve">. </w:t>
       </w:r>
     </w:p>
     <w:p>
@@ -2639,6 +2849,7 @@
       <w:r>
         <w:t xml:space="preserve">Module </w:t>
       </w:r>
+      <w:proofErr w:type="spellStart"/>
       <w:r>
         <w:t>C</w:t>
       </w:r>
@@ -2649,20 +2860,42 @@
         <w:t>Controller</w:t>
       </w:r>
       <w:bookmarkEnd w:id="11"/>
+      <w:proofErr w:type="spellEnd"/>
     </w:p>
     <w:p>
       <w:pPr>
         <w:spacing w:after="0"/>
         <w:jc w:val="both"/>
       </w:pPr>
+      <w:proofErr w:type="spellStart"/>
       <w:r>
         <w:t>Canvas</w:t>
       </w:r>
       <w:r>
-        <w:t xml:space="preserve">Controller zorgt ervoor </w:t>
-      </w:r>
-      <w:r>
-        <w:t xml:space="preserve">dat alle elementen (slang en voedsel) op het Canvas worden getekend. Hiervoor is een koppeling nodig naar SnakeGame (en Settings) </w:t>
+        <w:t>Controller</w:t>
+      </w:r>
+      <w:proofErr w:type="spellEnd"/>
+      <w:r>
+        <w:t xml:space="preserve"> zorgt ervoor </w:t>
+      </w:r>
+      <w:r>
+        <w:t xml:space="preserve">dat alle elementen (slang en voedsel) op het Canvas worden getekend. Hiervoor is een koppeling nodig naar </w:t>
+      </w:r>
+      <w:proofErr w:type="spellStart"/>
+      <w:r>
+        <w:t>SnakeGame</w:t>
+      </w:r>
+      <w:proofErr w:type="spellEnd"/>
+      <w:r>
+        <w:t xml:space="preserve"> (en </w:t>
+      </w:r>
+      <w:proofErr w:type="spellStart"/>
+      <w:r>
+        <w:t>Settings</w:t>
+      </w:r>
+      <w:proofErr w:type="spellEnd"/>
+      <w:r>
+        <w:t xml:space="preserve">) </w:t>
       </w:r>
       <w:r>
         <w:t xml:space="preserve"> omdat de (nieuwe) </w:t>
@@ -2671,7 +2904,23 @@
         <w:t>coördinaten</w:t>
       </w:r>
       <w:r>
-        <w:t xml:space="preserve"> nodig zijn voor het tekenen van de elementen op het Canvas. Deze module bevat ook de functionaliteit voor het starten en stoppen van Snake. Hiervoor is een koppeling nodig naar scoreboardController omdat bij het starten en stoppen van het spel de inputvelden voor de naam van de winnaar moet</w:t>
+        <w:t xml:space="preserve"> nodig zijn voor het tekenen van de elementen op het Canvas. Deze module bevat ook de functionaliteit voor het starten en stoppen van </w:t>
+      </w:r>
+      <w:proofErr w:type="spellStart"/>
+      <w:r>
+        <w:t>Snake</w:t>
+      </w:r>
+      <w:proofErr w:type="spellEnd"/>
+      <w:r>
+        <w:t xml:space="preserve">. Hiervoor is een koppeling nodig naar </w:t>
+      </w:r>
+      <w:proofErr w:type="spellStart"/>
+      <w:r>
+        <w:t>scoreboardController</w:t>
+      </w:r>
+      <w:proofErr w:type="spellEnd"/>
+      <w:r>
+        <w:t xml:space="preserve"> omdat bij het starten en stoppen van het spel de inputvelden voor de naam van de winnaar moet</w:t>
       </w:r>
       <w:r>
         <w:t>en</w:t>
@@ -2701,27 +2950,55 @@
         </w:rPr>
         <w:t xml:space="preserve">Module </w:t>
       </w:r>
+      <w:proofErr w:type="spellStart"/>
       <w:r>
         <w:t>S</w:t>
       </w:r>
       <w:r>
-        <w:t>coreboard</w:t>
-      </w:r>
-      <w:r>
-        <w:t>Controller</w:t>
+        <w:t>coreboardController</w:t>
       </w:r>
       <w:bookmarkEnd w:id="12"/>
+      <w:proofErr w:type="spellEnd"/>
     </w:p>
     <w:p>
       <w:pPr>
         <w:spacing w:after="0"/>
         <w:jc w:val="both"/>
       </w:pPr>
-      <w:r>
-        <w:t>ScoreboardController is verantwoordelijk v</w:t>
-      </w:r>
-      <w:r>
-        <w:t xml:space="preserve">oor het scoreboard, het scoreveld en het inputveld voor de naam van de winnaar, binnen de applicatie.  Hiervoor zijn koppelingen nodig met de modulen EntriesScoreboard, Score en Winnaar. Ook heeft deze controller de verantwoordelijkheid voor het halen en muteren van de gegevens die in Local Storage aanwezig zijn. Vandaar dat er ook een koppeling is met module LocalStorage. </w:t>
+      <w:proofErr w:type="spellStart"/>
+      <w:r>
+        <w:t>ScoreboardController</w:t>
+      </w:r>
+      <w:proofErr w:type="spellEnd"/>
+      <w:r>
+        <w:t xml:space="preserve"> is verantwoordelijk v</w:t>
+      </w:r>
+      <w:r>
+        <w:t xml:space="preserve">oor het scoreboard, het scoreveld en het inputveld voor de naam van de winnaar, binnen de applicatie.  Hiervoor zijn koppelingen nodig met de modulen </w:t>
+      </w:r>
+      <w:proofErr w:type="spellStart"/>
+      <w:r>
+        <w:t>EntriesScoreboard</w:t>
+      </w:r>
+      <w:proofErr w:type="spellEnd"/>
+      <w:r>
+        <w:t xml:space="preserve">, Score en Winnaar. Ook heeft deze controller de verantwoordelijkheid voor het halen en muteren van de gegevens die in </w:t>
+      </w:r>
+      <w:proofErr w:type="spellStart"/>
+      <w:r>
+        <w:t>Local</w:t>
+      </w:r>
+      <w:proofErr w:type="spellEnd"/>
+      <w:r>
+        <w:t xml:space="preserve"> Storage aanwezig zijn. Vandaar dat er ook een koppeling is met module </w:t>
+      </w:r>
+      <w:proofErr w:type="spellStart"/>
+      <w:r>
+        <w:t>LocalStorage</w:t>
+      </w:r>
+      <w:proofErr w:type="spellEnd"/>
+      <w:r>
+        <w:t xml:space="preserve">. </w:t>
       </w:r>
     </w:p>
     <w:p>
@@ -2752,9 +3029,17 @@
         <w:rPr>
           <w:lang w:val="en-GB"/>
         </w:rPr>
-        <w:t>Module LocalStorage</w:t>
+        <w:t xml:space="preserve">Module </w:t>
+      </w:r>
+      <w:proofErr w:type="spellStart"/>
+      <w:r>
+        <w:rPr>
+          <w:lang w:val="en-GB"/>
+        </w:rPr>
+        <w:t>LocalStorage</w:t>
       </w:r>
       <w:bookmarkEnd w:id="13"/>
+      <w:proofErr w:type="spellEnd"/>
       <w:r>
         <w:rPr>
           <w:lang w:val="en-GB"/>
@@ -2768,7 +3053,23 @@
         <w:jc w:val="both"/>
       </w:pPr>
       <w:r>
-        <w:t xml:space="preserve">Module LocalStorage is verantwoordelijk voor het inlezen en muteren van gegevens in de Local Storage van de webbrowser (in dit geval Firefox). Deze module heeft geen koppelingen met andere modules. </w:t>
+        <w:t xml:space="preserve">Module </w:t>
+      </w:r>
+      <w:proofErr w:type="spellStart"/>
+      <w:r>
+        <w:t>LocalStorage</w:t>
+      </w:r>
+      <w:proofErr w:type="spellEnd"/>
+      <w:r>
+        <w:t xml:space="preserve"> is verantwoordelijk voor het inlezen en muteren van gegevens in de </w:t>
+      </w:r>
+      <w:proofErr w:type="spellStart"/>
+      <w:r>
+        <w:t>Local</w:t>
+      </w:r>
+      <w:proofErr w:type="spellEnd"/>
+      <w:r>
+        <w:t xml:space="preserve"> Storage van de webbrowser (in dit geval Firefox). Deze module heeft geen koppelingen met andere modules. </w:t>
       </w:r>
     </w:p>
     <w:p>
@@ -2818,7 +3119,15 @@
         <w:t>Dit g</w:t>
       </w:r>
       <w:r>
-        <w:t xml:space="preserve">eeft een wat meer realistischere (en leukere) invulling van Snake. </w:t>
+        <w:t xml:space="preserve">eeft een wat meer realistischere (en leukere) invulling van </w:t>
+      </w:r>
+      <w:proofErr w:type="spellStart"/>
+      <w:r>
+        <w:t>Snake</w:t>
+      </w:r>
+      <w:proofErr w:type="spellEnd"/>
+      <w:r>
+        <w:t xml:space="preserve">. </w:t>
       </w:r>
     </w:p>
     <w:p>
@@ -2852,8 +3161,13 @@
       <w:r>
         <w:t xml:space="preserve"> scores om te bepalen of er sprake is van een high score (</w:t>
       </w:r>
-      <w:r>
-        <w:t xml:space="preserve">dwz </w:t>
+      <w:proofErr w:type="spellStart"/>
+      <w:r>
+        <w:t>dwz</w:t>
+      </w:r>
+      <w:proofErr w:type="spellEnd"/>
+      <w:r>
+        <w:t xml:space="preserve"> </w:t>
       </w:r>
       <w:r>
         <w:t>behaalde score is hoger of gelijk aan minstens één van de bestaande scores). Is dit het geval</w:t>
@@ -2898,8 +3212,13 @@
         <w:jc w:val="both"/>
       </w:pPr>
       <w:bookmarkStart w:id="15" w:name="_Toc126501441"/>
-      <w:r>
-        <w:t>Local Storage</w:t>
+      <w:proofErr w:type="spellStart"/>
+      <w:r>
+        <w:t>Local</w:t>
+      </w:r>
+      <w:proofErr w:type="spellEnd"/>
+      <w:r>
+        <w:t xml:space="preserve"> Storage</w:t>
       </w:r>
       <w:bookmarkEnd w:id="15"/>
       <w:r>
@@ -2917,8 +3236,13 @@
       <w:r>
         <w:t xml:space="preserve">de het onthouden van spelgegevens in de browser is de </w:t>
       </w:r>
-      <w:r>
-        <w:t>WebStorage API</w:t>
+      <w:proofErr w:type="spellStart"/>
+      <w:r>
+        <w:t>WebStorage</w:t>
+      </w:r>
+      <w:proofErr w:type="spellEnd"/>
+      <w:r>
+        <w:t xml:space="preserve"> API</w:t>
       </w:r>
       <w:r>
         <w:t xml:space="preserve"> gebruikt,</w:t>
@@ -2933,10 +3257,90 @@
         <w:t xml:space="preserve"> Andere opties zijn verder niet overwogen.</w:t>
       </w:r>
       <w:r>
-        <w:t xml:space="preserve"> In de Local Storage van de webbrowser (in dit geval Firefox) worden gegevens onthouden als een (key, value) paar waarbij de key uniek is. Wordt er informatie toegevoegd aan de Local Storage met een key die al bekend is in de storage, dan wordt de value van deze key aangepast. </w:t>
-      </w:r>
-      <w:r>
-        <w:t xml:space="preserve">Een van de uitdagingen is dat een Local Storage in principe ook door andere applicaties gebruikt kan worden, dus daar zal Snake rekening mee moeten houden. </w:t>
+        <w:t xml:space="preserve"> In de </w:t>
+      </w:r>
+      <w:proofErr w:type="spellStart"/>
+      <w:r>
+        <w:t>Local</w:t>
+      </w:r>
+      <w:proofErr w:type="spellEnd"/>
+      <w:r>
+        <w:t xml:space="preserve"> Storage van de webbrowser (in dit geval Firefox) worden gegevens onthouden als een (</w:t>
+      </w:r>
+      <w:proofErr w:type="spellStart"/>
+      <w:r>
+        <w:t>key</w:t>
+      </w:r>
+      <w:proofErr w:type="spellEnd"/>
+      <w:r>
+        <w:t xml:space="preserve">, </w:t>
+      </w:r>
+      <w:proofErr w:type="spellStart"/>
+      <w:r>
+        <w:t>value</w:t>
+      </w:r>
+      <w:proofErr w:type="spellEnd"/>
+      <w:r>
+        <w:t xml:space="preserve">) paar waarbij de </w:t>
+      </w:r>
+      <w:proofErr w:type="spellStart"/>
+      <w:r>
+        <w:t>key</w:t>
+      </w:r>
+      <w:proofErr w:type="spellEnd"/>
+      <w:r>
+        <w:t xml:space="preserve"> uniek is. Wordt er informatie toegevoegd aan de </w:t>
+      </w:r>
+      <w:proofErr w:type="spellStart"/>
+      <w:r>
+        <w:t>Local</w:t>
+      </w:r>
+      <w:proofErr w:type="spellEnd"/>
+      <w:r>
+        <w:t xml:space="preserve"> Storage met een </w:t>
+      </w:r>
+      <w:proofErr w:type="spellStart"/>
+      <w:r>
+        <w:t>key</w:t>
+      </w:r>
+      <w:proofErr w:type="spellEnd"/>
+      <w:r>
+        <w:t xml:space="preserve"> die al bekend is in de storage, dan wordt de </w:t>
+      </w:r>
+      <w:proofErr w:type="spellStart"/>
+      <w:r>
+        <w:t>value</w:t>
+      </w:r>
+      <w:proofErr w:type="spellEnd"/>
+      <w:r>
+        <w:t xml:space="preserve"> van deze </w:t>
+      </w:r>
+      <w:proofErr w:type="spellStart"/>
+      <w:r>
+        <w:t>key</w:t>
+      </w:r>
+      <w:proofErr w:type="spellEnd"/>
+      <w:r>
+        <w:t xml:space="preserve"> aangepast. </w:t>
+      </w:r>
+      <w:r>
+        <w:t xml:space="preserve">Een van de uitdagingen is dat een </w:t>
+      </w:r>
+      <w:proofErr w:type="spellStart"/>
+      <w:r>
+        <w:t>Local</w:t>
+      </w:r>
+      <w:proofErr w:type="spellEnd"/>
+      <w:r>
+        <w:t xml:space="preserve"> Storage in principe ook door andere applicaties gebruikt kan worden, dus daar zal </w:t>
+      </w:r>
+      <w:proofErr w:type="spellStart"/>
+      <w:r>
+        <w:t>Snake</w:t>
+      </w:r>
+      <w:proofErr w:type="spellEnd"/>
+      <w:r>
+        <w:t xml:space="preserve"> rekening mee moeten houden. </w:t>
       </w:r>
     </w:p>
     <w:p>
@@ -2946,7 +3350,55 @@
         <w:jc w:val="both"/>
       </w:pPr>
       <w:r>
-        <w:t xml:space="preserve">Het spel maakt alleen gebruik van drie specifieke keys: placeOne, placeTwo, placeThree. Deze worden bewaard in een map structuur als entries van het scorebord. De value is het object EntryScore, </w:t>
+        <w:t xml:space="preserve">Het spel maakt alleen gebruik van drie specifieke </w:t>
+      </w:r>
+      <w:proofErr w:type="spellStart"/>
+      <w:r>
+        <w:t>keys</w:t>
+      </w:r>
+      <w:proofErr w:type="spellEnd"/>
+      <w:r>
+        <w:t xml:space="preserve">: </w:t>
+      </w:r>
+      <w:proofErr w:type="spellStart"/>
+      <w:r>
+        <w:t>placeOne</w:t>
+      </w:r>
+      <w:proofErr w:type="spellEnd"/>
+      <w:r>
+        <w:t xml:space="preserve">, </w:t>
+      </w:r>
+      <w:proofErr w:type="spellStart"/>
+      <w:r>
+        <w:t>placeTwo</w:t>
+      </w:r>
+      <w:proofErr w:type="spellEnd"/>
+      <w:r>
+        <w:t xml:space="preserve">, </w:t>
+      </w:r>
+      <w:proofErr w:type="spellStart"/>
+      <w:r>
+        <w:t>placeThree</w:t>
+      </w:r>
+      <w:proofErr w:type="spellEnd"/>
+      <w:r>
+        <w:t xml:space="preserve">. Deze worden bewaard in een map structuur als entries van het scorebord. De </w:t>
+      </w:r>
+      <w:proofErr w:type="spellStart"/>
+      <w:r>
+        <w:t>value</w:t>
+      </w:r>
+      <w:proofErr w:type="spellEnd"/>
+      <w:r>
+        <w:t xml:space="preserve"> is het object </w:t>
+      </w:r>
+      <w:proofErr w:type="spellStart"/>
+      <w:r>
+        <w:t>EntryScore</w:t>
+      </w:r>
+      <w:proofErr w:type="spellEnd"/>
+      <w:r>
+        <w:t xml:space="preserve">, </w:t>
       </w:r>
       <w:r>
         <w:t>een object m</w:t>
@@ -2958,13 +3410,37 @@
         <w:t xml:space="preserve"> als</w:t>
       </w:r>
       <w:r>
-        <w:t xml:space="preserve"> eigenschappen een score en de naam van de winnaar. Deze map is bekend binnen de module EntriesScorebo</w:t>
+        <w:t xml:space="preserve"> eigenschappen een score en de naam van de winnaar. Deze map is bekend binnen de module </w:t>
+      </w:r>
+      <w:proofErr w:type="spellStart"/>
+      <w:r>
+        <w:t>EntriesScorebo</w:t>
       </w:r>
       <w:r>
         <w:t>a</w:t>
       </w:r>
       <w:r>
-        <w:t>rd en deze wordt ook verwerkt in de Local Storage. Hierbij wordt het object EntryScore wel omgezet naar een stringformat.</w:t>
+        <w:t>rd</w:t>
+      </w:r>
+      <w:proofErr w:type="spellEnd"/>
+      <w:r>
+        <w:t xml:space="preserve"> en deze wordt ook verwerkt in de </w:t>
+      </w:r>
+      <w:proofErr w:type="spellStart"/>
+      <w:r>
+        <w:t>Local</w:t>
+      </w:r>
+      <w:proofErr w:type="spellEnd"/>
+      <w:r>
+        <w:t xml:space="preserve"> Storage. Hierbij wordt het object </w:t>
+      </w:r>
+      <w:proofErr w:type="spellStart"/>
+      <w:r>
+        <w:t>EntryScore</w:t>
+      </w:r>
+      <w:proofErr w:type="spellEnd"/>
+      <w:r>
+        <w:t xml:space="preserve"> wel omgezet naar een stringformat.</w:t>
       </w:r>
     </w:p>
     <w:p>
@@ -2974,7 +3450,15 @@
         <w:jc w:val="both"/>
       </w:pPr>
       <w:r>
-        <w:t>Als het spel Snake wo</w:t>
+        <w:t xml:space="preserve">Als het spel </w:t>
+      </w:r>
+      <w:proofErr w:type="spellStart"/>
+      <w:r>
+        <w:t>Snake</w:t>
+      </w:r>
+      <w:proofErr w:type="spellEnd"/>
+      <w:r>
+        <w:t xml:space="preserve"> wo</w:t>
       </w:r>
       <w:r>
         <w:t>rdt opgestart</w:t>
@@ -2983,7 +3467,29 @@
         <w:t>,</w:t>
       </w:r>
       <w:r>
-        <w:t xml:space="preserve"> dan wordt eerst de inhoud van de Local Storage ingelezen. Er vind</w:t>
+        <w:t xml:space="preserve"> dan word</w:t>
+      </w:r>
+      <w:r>
+        <w:t xml:space="preserve">en eerst de </w:t>
+      </w:r>
+      <w:proofErr w:type="spellStart"/>
+      <w:r>
+        <w:t>keys</w:t>
+      </w:r>
+      <w:proofErr w:type="spellEnd"/>
+      <w:r>
+        <w:t xml:space="preserve"> </w:t>
+      </w:r>
+      <w:r>
+        <w:t xml:space="preserve">van de </w:t>
+      </w:r>
+      <w:proofErr w:type="spellStart"/>
+      <w:r>
+        <w:t>Local</w:t>
+      </w:r>
+      <w:proofErr w:type="spellEnd"/>
+      <w:r>
+        <w:t xml:space="preserve"> Storage ingelezen. Er vind</w:t>
       </w:r>
       <w:r>
         <w:t>t</w:t>
@@ -2998,7 +3504,37 @@
         <w:t xml:space="preserve">alleen </w:t>
       </w:r>
       <w:r>
-        <w:t xml:space="preserve">de keys overblijven die in het spel worden gebruikt. </w:t>
+        <w:t xml:space="preserve">de </w:t>
+      </w:r>
+      <w:proofErr w:type="spellStart"/>
+      <w:r>
+        <w:t>keys</w:t>
+      </w:r>
+      <w:proofErr w:type="spellEnd"/>
+      <w:r>
+        <w:t xml:space="preserve"> overblijven die in het spel worden gebruikt.</w:t>
+      </w:r>
+      <w:r>
+        <w:t xml:space="preserve"> Vervolgens worden met de overgebleven </w:t>
+      </w:r>
+      <w:proofErr w:type="spellStart"/>
+      <w:r>
+        <w:t>keys</w:t>
+      </w:r>
+      <w:proofErr w:type="spellEnd"/>
+      <w:r>
+        <w:t xml:space="preserve">, de </w:t>
+      </w:r>
+      <w:proofErr w:type="spellStart"/>
+      <w:r>
+        <w:t>values</w:t>
+      </w:r>
+      <w:proofErr w:type="spellEnd"/>
+      <w:r>
+        <w:t xml:space="preserve"> opgehaald.</w:t>
+      </w:r>
+      <w:r>
+        <w:t xml:space="preserve"> </w:t>
       </w:r>
       <w:r>
         <w:t>Deze inhoud word</w:t>
@@ -3007,26 +3543,79 @@
         <w:t>t</w:t>
       </w:r>
       <w:r>
-        <w:t xml:space="preserve"> opgeslagen in een map. Vervolgens worden de (key,value) paren toe</w:t>
+        <w:t xml:space="preserve"> opgeslagen in een map</w:t>
+      </w:r>
+      <w:r>
+        <w:t>. Hierna worden</w:t>
+      </w:r>
+      <w:r>
+        <w:t xml:space="preserve"> de (</w:t>
+      </w:r>
+      <w:proofErr w:type="spellStart"/>
+      <w:r>
+        <w:t>key,value</w:t>
+      </w:r>
+      <w:proofErr w:type="spellEnd"/>
+      <w:r>
+        <w:t>) paren toe</w:t>
       </w:r>
       <w:r>
         <w:t>ge</w:t>
       </w:r>
       <w:r>
-        <w:t>kend aan de map entriesScoreboard</w:t>
-      </w:r>
-      <w:r>
-        <w:t>, mits de value leeg is of het object EntryScore bezit. Naderhand word</w:t>
-      </w:r>
-      <w:r>
-        <w:t>en eventuele keys zonder value in</w:t>
+        <w:t xml:space="preserve">kend aan de map </w:t>
+      </w:r>
+      <w:proofErr w:type="spellStart"/>
+      <w:r>
+        <w:t>entriesScoreboard</w:t>
+      </w:r>
+      <w:proofErr w:type="spellEnd"/>
+      <w:r>
+        <w:t xml:space="preserve">, mits de </w:t>
+      </w:r>
+      <w:proofErr w:type="spellStart"/>
+      <w:r>
+        <w:t>value</w:t>
+      </w:r>
+      <w:proofErr w:type="spellEnd"/>
+      <w:r>
+        <w:t xml:space="preserve"> leeg is of het object </w:t>
+      </w:r>
+      <w:proofErr w:type="spellStart"/>
+      <w:r>
+        <w:t>EntryScore</w:t>
+      </w:r>
+      <w:proofErr w:type="spellEnd"/>
+      <w:r>
+        <w:t xml:space="preserve"> bezit. Naderhand word</w:t>
+      </w:r>
+      <w:r>
+        <w:t xml:space="preserve">en eventuele </w:t>
+      </w:r>
+      <w:proofErr w:type="spellStart"/>
+      <w:r>
+        <w:t>keys</w:t>
+      </w:r>
+      <w:proofErr w:type="spellEnd"/>
+      <w:r>
+        <w:t xml:space="preserve"> zonder </w:t>
+      </w:r>
+      <w:proofErr w:type="spellStart"/>
+      <w:r>
+        <w:t>value</w:t>
+      </w:r>
+      <w:proofErr w:type="spellEnd"/>
+      <w:r>
+        <w:t xml:space="preserve"> in</w:t>
       </w:r>
       <w:r>
         <w:t xml:space="preserve"> de map </w:t>
       </w:r>
+      <w:proofErr w:type="spellStart"/>
       <w:r>
         <w:t>entriesScoreboard</w:t>
       </w:r>
+      <w:proofErr w:type="spellEnd"/>
       <w:r>
         <w:t xml:space="preserve"> </w:t>
       </w:r>
@@ -3037,7 +3626,15 @@
         <w:t>en</w:t>
       </w:r>
       <w:r>
-        <w:t xml:space="preserve"> van EntryScore, zodat de</w:t>
+        <w:t xml:space="preserve"> van </w:t>
+      </w:r>
+      <w:proofErr w:type="spellStart"/>
+      <w:r>
+        <w:t>EntryScore</w:t>
+      </w:r>
+      <w:proofErr w:type="spellEnd"/>
+      <w:r>
+        <w:t>, zodat de</w:t>
       </w:r>
       <w:r>
         <w:t xml:space="preserve"> map</w:t>
@@ -3055,7 +3652,15 @@
         <w:t>’</w:t>
       </w:r>
       <w:r>
-        <w:t xml:space="preserve"> het scorebord wijzigt, wordt ook de Local Storage aangepast. </w:t>
+        <w:t xml:space="preserve"> het scorebord wijzigt, wordt ook de </w:t>
+      </w:r>
+      <w:proofErr w:type="spellStart"/>
+      <w:r>
+        <w:t>Local</w:t>
+      </w:r>
+      <w:proofErr w:type="spellEnd"/>
+      <w:r>
+        <w:t xml:space="preserve"> Storage aangepast. </w:t>
       </w:r>
     </w:p>
     <w:p>

--- a/Webapplicaties_Clientkant_Design_Snake.docx
+++ b/Webapplicaties_Clientkant_Design_Snake.docx
@@ -1962,11 +1962,6 @@
     </w:p>
     <w:p>
       <w:pPr>
-        <w:jc w:val="both"/>
-      </w:pPr>
-    </w:p>
-    <w:p>
-      <w:pPr>
         <w:spacing w:after="0"/>
         <w:jc w:val="both"/>
       </w:pPr>
@@ -2088,6 +2083,41 @@
       <w:pPr>
         <w:jc w:val="both"/>
       </w:pPr>
+      <w:r>
+        <w:tab/>
+      </w:r>
+      <w:r>
+        <w:t xml:space="preserve">In de testfolder is in het document </w:t>
+      </w:r>
+      <w:r>
+        <w:t>testuitgangscode</w:t>
+      </w:r>
+      <w:r>
+        <w:t>.js</w:t>
+      </w:r>
+      <w:r>
+        <w:t xml:space="preserve"> alle code van de modules </w:t>
+      </w:r>
+      <w:r>
+        <w:t xml:space="preserve">opgenomen, zodat er </w:t>
+      </w:r>
+      <w:r>
+        <w:t xml:space="preserve">rechtstreeks in </w:t>
+      </w:r>
+      <w:r>
+        <w:t xml:space="preserve">de </w:t>
+      </w:r>
+      <w:r>
+        <w:t>Firefox browser getest kan worden</w:t>
+      </w:r>
+      <w:r>
+        <w:t>.</w:t>
+      </w:r>
+    </w:p>
+    <w:p>
+      <w:pPr>
+        <w:jc w:val="both"/>
+      </w:pPr>
     </w:p>
     <w:p>
       <w:pPr>
@@ -2166,6 +2196,7 @@
       </w:pPr>
       <w:bookmarkStart w:id="3" w:name="_Toc126501429"/>
       <w:r>
+        <w:lastRenderedPageBreak/>
         <w:t xml:space="preserve">Module </w:t>
       </w:r>
       <w:proofErr w:type="spellStart"/>
@@ -2201,11 +2232,7 @@
         <w:t>éé</w:t>
       </w:r>
       <w:r>
-        <w:t xml:space="preserve">n </w:t>
-      </w:r>
-      <w:r>
-        <w:lastRenderedPageBreak/>
-        <w:t xml:space="preserve">module. Wij beschouwen dit namelijk als algemene </w:t>
+        <w:t xml:space="preserve">n module. Wij beschouwen dit namelijk als algemene </w:t>
       </w:r>
       <w:proofErr w:type="spellStart"/>
       <w:r>
@@ -2703,7 +2730,11 @@
         <w:t xml:space="preserve">de elementen (slang en voedsel) die daadwerkelijk op het Canvas zullen worden getekend. </w:t>
       </w:r>
       <w:r>
-        <w:t>Na iedere beweging van de slang moet worden bepaald op basis van een aantal factoren (nieuwe richting, botsing met</w:t>
+        <w:t xml:space="preserve">Na iedere beweging van de slang moet worden bepaald op basis van een aantal factoren </w:t>
+      </w:r>
+      <w:r>
+        <w:lastRenderedPageBreak/>
+        <w:t>(nieuwe richting, botsing met</w:t>
       </w:r>
       <w:r>
         <w:t xml:space="preserve"> </w:t>
@@ -3150,6 +3181,7 @@
         <w:jc w:val="both"/>
       </w:pPr>
       <w:r>
+        <w:lastRenderedPageBreak/>
         <w:t xml:space="preserve">Het scorebord kent drie plaatsen die ingevuld kunnen worden met behaalde scores. </w:t>
       </w:r>
       <w:r>
@@ -3176,11 +3208,7 @@
         <w:t>,</w:t>
       </w:r>
       <w:r>
-        <w:t xml:space="preserve"> dan wordt de behaalde score op het scorebord geplaatst en </w:t>
-      </w:r>
-      <w:r>
-        <w:lastRenderedPageBreak/>
-        <w:t xml:space="preserve">verdwijnt een andere score. De bovenste </w:t>
+        <w:t xml:space="preserve"> dan wordt de behaalde score op het scorebord geplaatst en verdwijnt een andere score. De bovenste </w:t>
       </w:r>
       <w:r>
         <w:t>plaats</w:t>
